--- a/Tugas 6/Tugas6.docx
+++ b/Tugas 6/Tugas6.docx
@@ -195,105 +195,25 @@
           <w:lang w:val="en-US"/>
         </w:rPr>
       </w:pPr>
-      <w:proofErr w:type="spellStart"/>
-      <w:r>
-        <w:rPr>
-          <w:rFonts w:ascii="Times New Roman" w:hAnsi="Times New Roman" w:cs="Times New Roman"/>
-          <w:color w:val="000000" w:themeColor="text1"/>
-          <w:sz w:val="24"/>
-          <w:szCs w:val="24"/>
-          <w:lang w:val="en-US"/>
-        </w:rPr>
-        <w:t>Naatilah</w:t>
-      </w:r>
-      <w:proofErr w:type="spellEnd"/>
-      <w:r>
-        <w:rPr>
-          <w:rFonts w:ascii="Times New Roman" w:hAnsi="Times New Roman" w:cs="Times New Roman"/>
-          <w:color w:val="000000" w:themeColor="text1"/>
-          <w:sz w:val="24"/>
-          <w:szCs w:val="24"/>
-          <w:lang w:val="en-US"/>
-        </w:rPr>
-        <w:t xml:space="preserve"> </w:t>
-      </w:r>
-      <w:proofErr w:type="spellStart"/>
-      <w:r>
-        <w:rPr>
-          <w:rFonts w:ascii="Times New Roman" w:hAnsi="Times New Roman" w:cs="Times New Roman"/>
-          <w:color w:val="000000" w:themeColor="text1"/>
-          <w:sz w:val="24"/>
-          <w:szCs w:val="24"/>
-          <w:lang w:val="en-US"/>
-        </w:rPr>
-        <w:t>Faalih</w:t>
-      </w:r>
-      <w:proofErr w:type="spellEnd"/>
-      <w:r>
-        <w:rPr>
-          <w:rFonts w:ascii="Times New Roman" w:hAnsi="Times New Roman" w:cs="Times New Roman"/>
-          <w:color w:val="000000" w:themeColor="text1"/>
-          <w:sz w:val="24"/>
-          <w:szCs w:val="24"/>
-          <w:lang w:val="en-US"/>
-        </w:rPr>
-        <w:t xml:space="preserve"> Nanda </w:t>
-      </w:r>
-      <w:proofErr w:type="spellStart"/>
-      <w:r>
-        <w:rPr>
-          <w:rFonts w:ascii="Times New Roman" w:hAnsi="Times New Roman" w:cs="Times New Roman"/>
-          <w:color w:val="000000" w:themeColor="text1"/>
-          <w:sz w:val="24"/>
-          <w:szCs w:val="24"/>
-          <w:lang w:val="en-US"/>
-        </w:rPr>
-        <w:t>Mustika</w:t>
-      </w:r>
-      <w:proofErr w:type="spellEnd"/>
-      <w:r>
-        <w:rPr>
-          <w:rFonts w:ascii="Times New Roman" w:hAnsi="Times New Roman" w:cs="Times New Roman"/>
-          <w:color w:val="000000" w:themeColor="text1"/>
-          <w:sz w:val="24"/>
-          <w:szCs w:val="24"/>
-          <w:lang w:val="en-US"/>
-        </w:rPr>
-        <w:t xml:space="preserve"> </w:t>
-      </w:r>
-      <w:proofErr w:type="spellStart"/>
-      <w:proofErr w:type="gramStart"/>
-      <w:r>
-        <w:rPr>
-          <w:rFonts w:ascii="Times New Roman" w:hAnsi="Times New Roman" w:cs="Times New Roman"/>
-          <w:color w:val="000000" w:themeColor="text1"/>
-          <w:sz w:val="24"/>
-          <w:szCs w:val="24"/>
-          <w:lang w:val="en-US"/>
-        </w:rPr>
-        <w:t>Nasution</w:t>
-      </w:r>
-      <w:proofErr w:type="spellEnd"/>
-      <w:r>
-        <w:rPr>
-          <w:rFonts w:ascii="Times New Roman" w:hAnsi="Times New Roman" w:cs="Times New Roman"/>
-          <w:color w:val="000000" w:themeColor="text1"/>
-          <w:sz w:val="24"/>
-          <w:szCs w:val="24"/>
-          <w:lang w:val="en-US"/>
-        </w:rPr>
-        <w:t>(</w:t>
-      </w:r>
-      <w:proofErr w:type="gramEnd"/>
-      <w:r>
-        <w:rPr>
-          <w:rFonts w:ascii="Times New Roman" w:hAnsi="Times New Roman" w:cs="Times New Roman"/>
-          <w:color w:val="000000" w:themeColor="text1"/>
-          <w:sz w:val="24"/>
-          <w:szCs w:val="24"/>
-          <w:lang w:val="en-US"/>
-        </w:rPr>
-        <w:t>1408101700</w:t>
+      <w:r>
+        <w:rPr>
+          <w:rFonts w:ascii="Times New Roman" w:hAnsi="Times New Roman" w:cs="Times New Roman"/>
+          <w:color w:val="000000" w:themeColor="text1"/>
+          <w:sz w:val="24"/>
+          <w:szCs w:val="24"/>
+          <w:lang w:val="en-US"/>
+        </w:rPr>
+        <w:t>Naatilah Faalih Nanda Mustika Nasution</w:t>
+      </w:r>
+      <w:r>
+        <w:rPr>
+          <w:rFonts w:ascii="Times New Roman" w:hAnsi="Times New Roman" w:cs="Times New Roman"/>
+          <w:color w:val="000000" w:themeColor="text1"/>
+          <w:sz w:val="24"/>
+          <w:szCs w:val="24"/>
+          <w:lang w:val="en-US"/>
+        </w:rPr>
+        <w:t>(1408101700</w:t>
       </w:r>
       <w:r>
         <w:rPr>
@@ -339,20 +259,8 @@
           <w:szCs w:val="24"/>
           <w:lang w:val="en-US"/>
         </w:rPr>
-        <w:t xml:space="preserve">Muhammad Naufal </w:t>
-      </w:r>
-      <w:proofErr w:type="spellStart"/>
-      <w:r>
-        <w:rPr>
-          <w:rFonts w:ascii="Times New Roman" w:hAnsi="Times New Roman" w:cs="Times New Roman"/>
-          <w:color w:val="000000" w:themeColor="text1"/>
-          <w:sz w:val="24"/>
-          <w:szCs w:val="24"/>
-          <w:lang w:val="en-US"/>
-        </w:rPr>
-        <w:t>Bimantara</w:t>
-      </w:r>
-      <w:proofErr w:type="spellEnd"/>
+        <w:t>Muhammad Naufal Bimantara</w:t>
+      </w:r>
       <w:r>
         <w:rPr>
           <w:rFonts w:ascii="Times New Roman" w:hAnsi="Times New Roman" w:cs="Times New Roman"/>
@@ -664,7 +572,6 @@
           <w:lang w:val="en-US"/>
         </w:rPr>
       </w:pPr>
-      <w:proofErr w:type="spellStart"/>
       <w:r>
         <w:rPr>
           <w:rFonts w:ascii="Times New Roman" w:hAnsi="Times New Roman" w:cs="Times New Roman"/>
@@ -674,67 +581,44 @@
           <w:lang w:val="en-US"/>
         </w:rPr>
         <w:lastRenderedPageBreak/>
-        <w:t>Tugas</w:t>
-      </w:r>
-      <w:proofErr w:type="spellEnd"/>
-      <w:r>
-        <w:rPr>
-          <w:rFonts w:ascii="Times New Roman" w:hAnsi="Times New Roman" w:cs="Times New Roman"/>
-          <w:color w:val="000000" w:themeColor="text1"/>
-          <w:sz w:val="24"/>
-          <w:szCs w:val="24"/>
-          <w:lang w:val="en-US"/>
-        </w:rPr>
-        <w:t xml:space="preserve"> no 3</w:t>
-      </w:r>
-    </w:p>
-    <w:p>
-      <w:pPr>
-        <w:spacing w:after="0"/>
-        <w:ind w:left="-284"/>
-        <w:rPr>
-          <w:rFonts w:ascii="Times New Roman" w:hAnsi="Times New Roman" w:cs="Times New Roman"/>
-          <w:color w:val="000000" w:themeColor="text1"/>
-          <w:sz w:val="24"/>
-          <w:szCs w:val="24"/>
-          <w:lang w:val="en-US"/>
-        </w:rPr>
-      </w:pPr>
-    </w:p>
-    <w:p>
-      <w:pPr>
-        <w:spacing w:after="0"/>
-        <w:ind w:left="-284"/>
-        <w:rPr>
-          <w:rFonts w:ascii="Times New Roman" w:hAnsi="Times New Roman" w:cs="Times New Roman"/>
-          <w:color w:val="000000" w:themeColor="text1"/>
-          <w:sz w:val="24"/>
-          <w:szCs w:val="24"/>
-          <w:lang w:val="en-US"/>
-        </w:rPr>
-      </w:pPr>
-      <w:r>
-        <w:rPr>
-          <w:rFonts w:ascii="Times New Roman" w:hAnsi="Times New Roman" w:cs="Times New Roman"/>
-          <w:color w:val="000000" w:themeColor="text1"/>
-          <w:sz w:val="24"/>
-          <w:szCs w:val="24"/>
-          <w:lang w:val="en-US"/>
-        </w:rPr>
-        <w:t xml:space="preserve">Source </w:t>
-      </w:r>
-      <w:proofErr w:type="gramStart"/>
-      <w:r>
-        <w:rPr>
-          <w:rFonts w:ascii="Times New Roman" w:hAnsi="Times New Roman" w:cs="Times New Roman"/>
-          <w:color w:val="000000" w:themeColor="text1"/>
-          <w:sz w:val="24"/>
-          <w:szCs w:val="24"/>
-          <w:lang w:val="en-US"/>
-        </w:rPr>
-        <w:t>code :</w:t>
-      </w:r>
-      <w:proofErr w:type="gramEnd"/>
+        <w:t>Tugas no 3</w:t>
+      </w:r>
+    </w:p>
+    <w:p>
+      <w:pPr>
+        <w:spacing w:after="0"/>
+        <w:ind w:left="-284"/>
+        <w:rPr>
+          <w:rFonts w:ascii="Times New Roman" w:hAnsi="Times New Roman" w:cs="Times New Roman"/>
+          <w:color w:val="000000" w:themeColor="text1"/>
+          <w:sz w:val="24"/>
+          <w:szCs w:val="24"/>
+          <w:lang w:val="en-US"/>
+        </w:rPr>
+      </w:pPr>
+    </w:p>
+    <w:p>
+      <w:pPr>
+        <w:spacing w:after="0"/>
+        <w:ind w:left="-284"/>
+        <w:rPr>
+          <w:rFonts w:ascii="Times New Roman" w:hAnsi="Times New Roman" w:cs="Times New Roman"/>
+          <w:color w:val="000000" w:themeColor="text1"/>
+          <w:sz w:val="24"/>
+          <w:szCs w:val="24"/>
+          <w:lang w:val="en-US"/>
+        </w:rPr>
+      </w:pPr>
+      <w:r>
+        <w:rPr>
+          <w:rFonts w:ascii="Times New Roman" w:hAnsi="Times New Roman" w:cs="Times New Roman"/>
+          <w:color w:val="000000" w:themeColor="text1"/>
+          <w:sz w:val="24"/>
+          <w:szCs w:val="24"/>
+          <w:lang w:val="en-US"/>
+        </w:rPr>
+        <w:t>Source code :</w:t>
+      </w:r>
     </w:p>
     <w:p>
       <w:pPr>
@@ -779,41 +663,7 @@
           <w:szCs w:val="24"/>
           <w:lang w:val="en-US"/>
         </w:rPr>
-        <w:t xml:space="preserve">// source vertex. </w:t>
-      </w:r>
-      <w:proofErr w:type="gramStart"/>
-      <w:r>
-        <w:rPr>
-          <w:rFonts w:ascii="Times New Roman" w:hAnsi="Times New Roman" w:cs="Times New Roman"/>
-          <w:color w:val="000000" w:themeColor="text1"/>
-          <w:sz w:val="24"/>
-          <w:szCs w:val="24"/>
-          <w:lang w:val="en-US"/>
-        </w:rPr>
-        <w:t>BFS(</w:t>
-      </w:r>
-      <w:proofErr w:type="spellStart"/>
-      <w:proofErr w:type="gramEnd"/>
-      <w:r>
-        <w:rPr>
-          <w:rFonts w:ascii="Times New Roman" w:hAnsi="Times New Roman" w:cs="Times New Roman"/>
-          <w:color w:val="000000" w:themeColor="text1"/>
-          <w:sz w:val="24"/>
-          <w:szCs w:val="24"/>
-          <w:lang w:val="en-US"/>
-        </w:rPr>
-        <w:t>int</w:t>
-      </w:r>
-      <w:proofErr w:type="spellEnd"/>
-      <w:r>
-        <w:rPr>
-          <w:rFonts w:ascii="Times New Roman" w:hAnsi="Times New Roman" w:cs="Times New Roman"/>
-          <w:color w:val="000000" w:themeColor="text1"/>
-          <w:sz w:val="24"/>
-          <w:szCs w:val="24"/>
-          <w:lang w:val="en-US"/>
-        </w:rPr>
-        <w:t xml:space="preserve"> s) traverses vertices  </w:t>
+        <w:t xml:space="preserve">// source vertex. BFS(int s) traverses vertices  </w:t>
       </w:r>
     </w:p>
     <w:p>
@@ -859,29 +709,7 @@
           <w:szCs w:val="24"/>
           <w:lang w:val="en-US"/>
         </w:rPr>
-        <w:t>#include&lt;</w:t>
-      </w:r>
-      <w:proofErr w:type="spellStart"/>
-      <w:r>
-        <w:rPr>
-          <w:rFonts w:ascii="Times New Roman" w:hAnsi="Times New Roman" w:cs="Times New Roman"/>
-          <w:color w:val="000000" w:themeColor="text1"/>
-          <w:sz w:val="24"/>
-          <w:szCs w:val="24"/>
-          <w:lang w:val="en-US"/>
-        </w:rPr>
-        <w:t>iostream</w:t>
-      </w:r>
-      <w:proofErr w:type="spellEnd"/>
-      <w:r>
-        <w:rPr>
-          <w:rFonts w:ascii="Times New Roman" w:hAnsi="Times New Roman" w:cs="Times New Roman"/>
-          <w:color w:val="000000" w:themeColor="text1"/>
-          <w:sz w:val="24"/>
-          <w:szCs w:val="24"/>
-          <w:lang w:val="en-US"/>
-        </w:rPr>
-        <w:t xml:space="preserve">&gt; </w:t>
+        <w:t xml:space="preserve">#include&lt;iostream&gt; </w:t>
       </w:r>
     </w:p>
     <w:p>
@@ -950,29 +778,7 @@
           <w:szCs w:val="24"/>
           <w:lang w:val="en-US"/>
         </w:rPr>
-        <w:t xml:space="preserve">using namespace </w:t>
-      </w:r>
-      <w:proofErr w:type="spellStart"/>
-      <w:r>
-        <w:rPr>
-          <w:rFonts w:ascii="Times New Roman" w:hAnsi="Times New Roman" w:cs="Times New Roman"/>
-          <w:color w:val="000000" w:themeColor="text1"/>
-          <w:sz w:val="24"/>
-          <w:szCs w:val="24"/>
-          <w:lang w:val="en-US"/>
-        </w:rPr>
-        <w:t>std</w:t>
-      </w:r>
-      <w:proofErr w:type="spellEnd"/>
-      <w:r>
-        <w:rPr>
-          <w:rFonts w:ascii="Times New Roman" w:hAnsi="Times New Roman" w:cs="Times New Roman"/>
-          <w:color w:val="000000" w:themeColor="text1"/>
-          <w:sz w:val="24"/>
-          <w:szCs w:val="24"/>
-          <w:lang w:val="en-US"/>
-        </w:rPr>
-        <w:t xml:space="preserve">; </w:t>
+        <w:t xml:space="preserve">using namespace std; </w:t>
       </w:r>
     </w:p>
     <w:p>
@@ -1110,51 +916,7 @@
           <w:szCs w:val="24"/>
           <w:lang w:val="en-US"/>
         </w:rPr>
-        <w:t xml:space="preserve">    </w:t>
-      </w:r>
-      <w:proofErr w:type="spellStart"/>
-      <w:r>
-        <w:rPr>
-          <w:rFonts w:ascii="Times New Roman" w:hAnsi="Times New Roman" w:cs="Times New Roman"/>
-          <w:color w:val="000000" w:themeColor="text1"/>
-          <w:sz w:val="24"/>
-          <w:szCs w:val="24"/>
-          <w:lang w:val="en-US"/>
-        </w:rPr>
-        <w:t>int</w:t>
-      </w:r>
-      <w:proofErr w:type="spellEnd"/>
-      <w:r>
-        <w:rPr>
-          <w:rFonts w:ascii="Times New Roman" w:hAnsi="Times New Roman" w:cs="Times New Roman"/>
-          <w:color w:val="000000" w:themeColor="text1"/>
-          <w:sz w:val="24"/>
-          <w:szCs w:val="24"/>
-          <w:lang w:val="en-US"/>
-        </w:rPr>
-        <w:t xml:space="preserve"> </w:t>
-      </w:r>
-      <w:proofErr w:type="gramStart"/>
-      <w:r>
-        <w:rPr>
-          <w:rFonts w:ascii="Times New Roman" w:hAnsi="Times New Roman" w:cs="Times New Roman"/>
-          <w:color w:val="000000" w:themeColor="text1"/>
-          <w:sz w:val="24"/>
-          <w:szCs w:val="24"/>
-          <w:lang w:val="en-US"/>
-        </w:rPr>
-        <w:t xml:space="preserve">V;   </w:t>
-      </w:r>
-      <w:proofErr w:type="gramEnd"/>
-      <w:r>
-        <w:rPr>
-          <w:rFonts w:ascii="Times New Roman" w:hAnsi="Times New Roman" w:cs="Times New Roman"/>
-          <w:color w:val="000000" w:themeColor="text1"/>
-          <w:sz w:val="24"/>
-          <w:szCs w:val="24"/>
-          <w:lang w:val="en-US"/>
-        </w:rPr>
-        <w:t xml:space="preserve"> // No. of vertices </w:t>
+        <w:t xml:space="preserve">    int V;    // No. of vertices </w:t>
       </w:r>
     </w:p>
     <w:p>
@@ -1246,51 +1008,7 @@
           <w:szCs w:val="24"/>
           <w:lang w:val="en-US"/>
         </w:rPr>
-        <w:t xml:space="preserve">    list&lt;</w:t>
-      </w:r>
-      <w:proofErr w:type="spellStart"/>
-      <w:r>
-        <w:rPr>
-          <w:rFonts w:ascii="Times New Roman" w:hAnsi="Times New Roman" w:cs="Times New Roman"/>
-          <w:color w:val="000000" w:themeColor="text1"/>
-          <w:sz w:val="24"/>
-          <w:szCs w:val="24"/>
-          <w:lang w:val="en-US"/>
-        </w:rPr>
-        <w:t>int</w:t>
-      </w:r>
-      <w:proofErr w:type="spellEnd"/>
-      <w:r>
-        <w:rPr>
-          <w:rFonts w:ascii="Times New Roman" w:hAnsi="Times New Roman" w:cs="Times New Roman"/>
-          <w:color w:val="000000" w:themeColor="text1"/>
-          <w:sz w:val="24"/>
-          <w:szCs w:val="24"/>
-          <w:lang w:val="en-US"/>
-        </w:rPr>
-        <w:t>&gt; *</w:t>
-      </w:r>
-      <w:proofErr w:type="spellStart"/>
-      <w:r>
-        <w:rPr>
-          <w:rFonts w:ascii="Times New Roman" w:hAnsi="Times New Roman" w:cs="Times New Roman"/>
-          <w:color w:val="000000" w:themeColor="text1"/>
-          <w:sz w:val="24"/>
-          <w:szCs w:val="24"/>
-          <w:lang w:val="en-US"/>
-        </w:rPr>
-        <w:t>adj</w:t>
-      </w:r>
-      <w:proofErr w:type="spellEnd"/>
-      <w:r>
-        <w:rPr>
-          <w:rFonts w:ascii="Times New Roman" w:hAnsi="Times New Roman" w:cs="Times New Roman"/>
-          <w:color w:val="000000" w:themeColor="text1"/>
-          <w:sz w:val="24"/>
-          <w:szCs w:val="24"/>
-          <w:lang w:val="en-US"/>
-        </w:rPr>
-        <w:t xml:space="preserve">;    </w:t>
+        <w:t xml:space="preserve">    list&lt;int&gt; *adj;    </w:t>
       </w:r>
     </w:p>
     <w:p>
@@ -1336,41 +1054,7 @@
           <w:szCs w:val="24"/>
           <w:lang w:val="en-US"/>
         </w:rPr>
-        <w:t xml:space="preserve">    </w:t>
-      </w:r>
-      <w:proofErr w:type="gramStart"/>
-      <w:r>
-        <w:rPr>
-          <w:rFonts w:ascii="Times New Roman" w:hAnsi="Times New Roman" w:cs="Times New Roman"/>
-          <w:color w:val="000000" w:themeColor="text1"/>
-          <w:sz w:val="24"/>
-          <w:szCs w:val="24"/>
-          <w:lang w:val="en-US"/>
-        </w:rPr>
-        <w:t>Graph(</w:t>
-      </w:r>
-      <w:proofErr w:type="spellStart"/>
-      <w:proofErr w:type="gramEnd"/>
-      <w:r>
-        <w:rPr>
-          <w:rFonts w:ascii="Times New Roman" w:hAnsi="Times New Roman" w:cs="Times New Roman"/>
-          <w:color w:val="000000" w:themeColor="text1"/>
-          <w:sz w:val="24"/>
-          <w:szCs w:val="24"/>
-          <w:lang w:val="en-US"/>
-        </w:rPr>
-        <w:t>int</w:t>
-      </w:r>
-      <w:proofErr w:type="spellEnd"/>
-      <w:r>
-        <w:rPr>
-          <w:rFonts w:ascii="Times New Roman" w:hAnsi="Times New Roman" w:cs="Times New Roman"/>
-          <w:color w:val="000000" w:themeColor="text1"/>
-          <w:sz w:val="24"/>
-          <w:szCs w:val="24"/>
-          <w:lang w:val="en-US"/>
-        </w:rPr>
-        <w:t xml:space="preserve"> V);  // Constructor </w:t>
+        <w:t xml:space="preserve">    Graph(int V);  // Constructor </w:t>
       </w:r>
     </w:p>
     <w:p>
@@ -1439,75 +1123,7 @@
           <w:szCs w:val="24"/>
           <w:lang w:val="en-US"/>
         </w:rPr>
-        <w:t xml:space="preserve">    void </w:t>
-      </w:r>
-      <w:proofErr w:type="spellStart"/>
-      <w:proofErr w:type="gramStart"/>
-      <w:r>
-        <w:rPr>
-          <w:rFonts w:ascii="Times New Roman" w:hAnsi="Times New Roman" w:cs="Times New Roman"/>
-          <w:color w:val="000000" w:themeColor="text1"/>
-          <w:sz w:val="24"/>
-          <w:szCs w:val="24"/>
-          <w:lang w:val="en-US"/>
-        </w:rPr>
-        <w:t>addEdge</w:t>
-      </w:r>
-      <w:proofErr w:type="spellEnd"/>
-      <w:r>
-        <w:rPr>
-          <w:rFonts w:ascii="Times New Roman" w:hAnsi="Times New Roman" w:cs="Times New Roman"/>
-          <w:color w:val="000000" w:themeColor="text1"/>
-          <w:sz w:val="24"/>
-          <w:szCs w:val="24"/>
-          <w:lang w:val="en-US"/>
-        </w:rPr>
-        <w:t>(</w:t>
-      </w:r>
-      <w:proofErr w:type="spellStart"/>
-      <w:proofErr w:type="gramEnd"/>
-      <w:r>
-        <w:rPr>
-          <w:rFonts w:ascii="Times New Roman" w:hAnsi="Times New Roman" w:cs="Times New Roman"/>
-          <w:color w:val="000000" w:themeColor="text1"/>
-          <w:sz w:val="24"/>
-          <w:szCs w:val="24"/>
-          <w:lang w:val="en-US"/>
-        </w:rPr>
-        <w:t>int</w:t>
-      </w:r>
-      <w:proofErr w:type="spellEnd"/>
-      <w:r>
-        <w:rPr>
-          <w:rFonts w:ascii="Times New Roman" w:hAnsi="Times New Roman" w:cs="Times New Roman"/>
-          <w:color w:val="000000" w:themeColor="text1"/>
-          <w:sz w:val="24"/>
-          <w:szCs w:val="24"/>
-          <w:lang w:val="en-US"/>
-        </w:rPr>
-        <w:t xml:space="preserve"> v, </w:t>
-      </w:r>
-      <w:proofErr w:type="spellStart"/>
-      <w:r>
-        <w:rPr>
-          <w:rFonts w:ascii="Times New Roman" w:hAnsi="Times New Roman" w:cs="Times New Roman"/>
-          <w:color w:val="000000" w:themeColor="text1"/>
-          <w:sz w:val="24"/>
-          <w:szCs w:val="24"/>
-          <w:lang w:val="en-US"/>
-        </w:rPr>
-        <w:t>int</w:t>
-      </w:r>
-      <w:proofErr w:type="spellEnd"/>
-      <w:r>
-        <w:rPr>
-          <w:rFonts w:ascii="Times New Roman" w:hAnsi="Times New Roman" w:cs="Times New Roman"/>
-          <w:color w:val="000000" w:themeColor="text1"/>
-          <w:sz w:val="24"/>
-          <w:szCs w:val="24"/>
-          <w:lang w:val="en-US"/>
-        </w:rPr>
-        <w:t xml:space="preserve"> w);  </w:t>
+        <w:t xml:space="preserve">    void addEdge(int v, int w);  </w:t>
       </w:r>
     </w:p>
     <w:p>
@@ -1576,41 +1192,7 @@
           <w:szCs w:val="24"/>
           <w:lang w:val="en-US"/>
         </w:rPr>
-        <w:t xml:space="preserve">    void </w:t>
-      </w:r>
-      <w:proofErr w:type="gramStart"/>
-      <w:r>
-        <w:rPr>
-          <w:rFonts w:ascii="Times New Roman" w:hAnsi="Times New Roman" w:cs="Times New Roman"/>
-          <w:color w:val="000000" w:themeColor="text1"/>
-          <w:sz w:val="24"/>
-          <w:szCs w:val="24"/>
-          <w:lang w:val="en-US"/>
-        </w:rPr>
-        <w:t>BFS(</w:t>
-      </w:r>
-      <w:proofErr w:type="spellStart"/>
-      <w:proofErr w:type="gramEnd"/>
-      <w:r>
-        <w:rPr>
-          <w:rFonts w:ascii="Times New Roman" w:hAnsi="Times New Roman" w:cs="Times New Roman"/>
-          <w:color w:val="000000" w:themeColor="text1"/>
-          <w:sz w:val="24"/>
-          <w:szCs w:val="24"/>
-          <w:lang w:val="en-US"/>
-        </w:rPr>
-        <w:t>int</w:t>
-      </w:r>
-      <w:proofErr w:type="spellEnd"/>
-      <w:r>
-        <w:rPr>
-          <w:rFonts w:ascii="Times New Roman" w:hAnsi="Times New Roman" w:cs="Times New Roman"/>
-          <w:color w:val="000000" w:themeColor="text1"/>
-          <w:sz w:val="24"/>
-          <w:szCs w:val="24"/>
-          <w:lang w:val="en-US"/>
-        </w:rPr>
-        <w:t xml:space="preserve"> s);   </w:t>
+        <w:t xml:space="preserve">    void BFS(int s);   </w:t>
       </w:r>
     </w:p>
     <w:p>
@@ -1671,49 +1253,15 @@
           <w:lang w:val="en-US"/>
         </w:rPr>
       </w:pPr>
-      <w:proofErr w:type="gramStart"/>
-      <w:r>
-        <w:rPr>
-          <w:rFonts w:ascii="Times New Roman" w:hAnsi="Times New Roman" w:cs="Times New Roman"/>
-          <w:color w:val="000000" w:themeColor="text1"/>
-          <w:sz w:val="24"/>
-          <w:szCs w:val="24"/>
-          <w:lang w:val="en-US"/>
-        </w:rPr>
-        <w:t>Graph::</w:t>
-      </w:r>
-      <w:proofErr w:type="gramEnd"/>
-      <w:r>
-        <w:rPr>
-          <w:rFonts w:ascii="Times New Roman" w:hAnsi="Times New Roman" w:cs="Times New Roman"/>
-          <w:color w:val="000000" w:themeColor="text1"/>
-          <w:sz w:val="24"/>
-          <w:szCs w:val="24"/>
-          <w:lang w:val="en-US"/>
-        </w:rPr>
-        <w:t>Graph(</w:t>
-      </w:r>
-      <w:proofErr w:type="spellStart"/>
-      <w:r>
-        <w:rPr>
-          <w:rFonts w:ascii="Times New Roman" w:hAnsi="Times New Roman" w:cs="Times New Roman"/>
-          <w:color w:val="000000" w:themeColor="text1"/>
-          <w:sz w:val="24"/>
-          <w:szCs w:val="24"/>
-          <w:lang w:val="en-US"/>
-        </w:rPr>
-        <w:t>int</w:t>
-      </w:r>
-      <w:proofErr w:type="spellEnd"/>
-      <w:r>
-        <w:rPr>
-          <w:rFonts w:ascii="Times New Roman" w:hAnsi="Times New Roman" w:cs="Times New Roman"/>
-          <w:color w:val="000000" w:themeColor="text1"/>
-          <w:sz w:val="24"/>
-          <w:szCs w:val="24"/>
-          <w:lang w:val="en-US"/>
-        </w:rPr>
-        <w:t xml:space="preserve"> V) </w:t>
+      <w:r>
+        <w:rPr>
+          <w:rFonts w:ascii="Times New Roman" w:hAnsi="Times New Roman" w:cs="Times New Roman"/>
+          <w:color w:val="000000" w:themeColor="text1"/>
+          <w:sz w:val="24"/>
+          <w:szCs w:val="24"/>
+          <w:lang w:val="en-US"/>
+        </w:rPr>
+        <w:t xml:space="preserve">Graph::Graph(int V) </w:t>
       </w:r>
     </w:p>
     <w:p>
@@ -1782,51 +1330,7 @@
           <w:szCs w:val="24"/>
           <w:lang w:val="en-US"/>
         </w:rPr>
-        <w:t xml:space="preserve">    </w:t>
-      </w:r>
-      <w:proofErr w:type="spellStart"/>
-      <w:r>
-        <w:rPr>
-          <w:rFonts w:ascii="Times New Roman" w:hAnsi="Times New Roman" w:cs="Times New Roman"/>
-          <w:color w:val="000000" w:themeColor="text1"/>
-          <w:sz w:val="24"/>
-          <w:szCs w:val="24"/>
-          <w:lang w:val="en-US"/>
-        </w:rPr>
-        <w:t>adj</w:t>
-      </w:r>
-      <w:proofErr w:type="spellEnd"/>
-      <w:r>
-        <w:rPr>
-          <w:rFonts w:ascii="Times New Roman" w:hAnsi="Times New Roman" w:cs="Times New Roman"/>
-          <w:color w:val="000000" w:themeColor="text1"/>
-          <w:sz w:val="24"/>
-          <w:szCs w:val="24"/>
-          <w:lang w:val="en-US"/>
-        </w:rPr>
-        <w:t xml:space="preserve"> = new list&lt;</w:t>
-      </w:r>
-      <w:proofErr w:type="spellStart"/>
-      <w:r>
-        <w:rPr>
-          <w:rFonts w:ascii="Times New Roman" w:hAnsi="Times New Roman" w:cs="Times New Roman"/>
-          <w:color w:val="000000" w:themeColor="text1"/>
-          <w:sz w:val="24"/>
-          <w:szCs w:val="24"/>
-          <w:lang w:val="en-US"/>
-        </w:rPr>
-        <w:t>int</w:t>
-      </w:r>
-      <w:proofErr w:type="spellEnd"/>
-      <w:r>
-        <w:rPr>
-          <w:rFonts w:ascii="Times New Roman" w:hAnsi="Times New Roman" w:cs="Times New Roman"/>
-          <w:color w:val="000000" w:themeColor="text1"/>
-          <w:sz w:val="24"/>
-          <w:szCs w:val="24"/>
-          <w:lang w:val="en-US"/>
-        </w:rPr>
-        <w:t xml:space="preserve">&gt;[V]; </w:t>
+        <w:t xml:space="preserve">    adj = new list&lt;int&gt;[V]; </w:t>
       </w:r>
     </w:p>
     <w:p>
@@ -1895,85 +1399,7 @@
           <w:szCs w:val="24"/>
           <w:lang w:val="en-US"/>
         </w:rPr>
-        <w:t xml:space="preserve">void </w:t>
-      </w:r>
-      <w:proofErr w:type="gramStart"/>
-      <w:r>
-        <w:rPr>
-          <w:rFonts w:ascii="Times New Roman" w:hAnsi="Times New Roman" w:cs="Times New Roman"/>
-          <w:color w:val="000000" w:themeColor="text1"/>
-          <w:sz w:val="24"/>
-          <w:szCs w:val="24"/>
-          <w:lang w:val="en-US"/>
-        </w:rPr>
-        <w:t>Graph::</w:t>
-      </w:r>
-      <w:proofErr w:type="spellStart"/>
-      <w:proofErr w:type="gramEnd"/>
-      <w:r>
-        <w:rPr>
-          <w:rFonts w:ascii="Times New Roman" w:hAnsi="Times New Roman" w:cs="Times New Roman"/>
-          <w:color w:val="000000" w:themeColor="text1"/>
-          <w:sz w:val="24"/>
-          <w:szCs w:val="24"/>
-          <w:lang w:val="en-US"/>
-        </w:rPr>
-        <w:t>addEdge</w:t>
-      </w:r>
-      <w:proofErr w:type="spellEnd"/>
-      <w:r>
-        <w:rPr>
-          <w:rFonts w:ascii="Times New Roman" w:hAnsi="Times New Roman" w:cs="Times New Roman"/>
-          <w:color w:val="000000" w:themeColor="text1"/>
-          <w:sz w:val="24"/>
-          <w:szCs w:val="24"/>
-          <w:lang w:val="en-US"/>
-        </w:rPr>
-        <w:t>(</w:t>
-      </w:r>
-      <w:proofErr w:type="spellStart"/>
-      <w:r>
-        <w:rPr>
-          <w:rFonts w:ascii="Times New Roman" w:hAnsi="Times New Roman" w:cs="Times New Roman"/>
-          <w:color w:val="000000" w:themeColor="text1"/>
-          <w:sz w:val="24"/>
-          <w:szCs w:val="24"/>
-          <w:lang w:val="en-US"/>
-        </w:rPr>
-        <w:t>int</w:t>
-      </w:r>
-      <w:proofErr w:type="spellEnd"/>
-      <w:r>
-        <w:rPr>
-          <w:rFonts w:ascii="Times New Roman" w:hAnsi="Times New Roman" w:cs="Times New Roman"/>
-          <w:color w:val="000000" w:themeColor="text1"/>
-          <w:sz w:val="24"/>
-          <w:szCs w:val="24"/>
-          <w:lang w:val="en-US"/>
-        </w:rPr>
-        <w:t xml:space="preserve"> v, </w:t>
-      </w:r>
-      <w:proofErr w:type="spellStart"/>
-      <w:r>
-        <w:rPr>
-          <w:rFonts w:ascii="Times New Roman" w:hAnsi="Times New Roman" w:cs="Times New Roman"/>
-          <w:color w:val="000000" w:themeColor="text1"/>
-          <w:sz w:val="24"/>
-          <w:szCs w:val="24"/>
-          <w:lang w:val="en-US"/>
-        </w:rPr>
-        <w:t>int</w:t>
-      </w:r>
-      <w:proofErr w:type="spellEnd"/>
-      <w:r>
-        <w:rPr>
-          <w:rFonts w:ascii="Times New Roman" w:hAnsi="Times New Roman" w:cs="Times New Roman"/>
-          <w:color w:val="000000" w:themeColor="text1"/>
-          <w:sz w:val="24"/>
-          <w:szCs w:val="24"/>
-          <w:lang w:val="en-US"/>
-        </w:rPr>
-        <w:t xml:space="preserve"> w) </w:t>
+        <w:t xml:space="preserve">void Graph::addEdge(int v, int w) </w:t>
       </w:r>
     </w:p>
     <w:p>
@@ -2019,73 +1445,7 @@
           <w:szCs w:val="24"/>
           <w:lang w:val="en-US"/>
         </w:rPr>
-        <w:t xml:space="preserve">    </w:t>
-      </w:r>
-      <w:proofErr w:type="spellStart"/>
-      <w:r>
-        <w:rPr>
-          <w:rFonts w:ascii="Times New Roman" w:hAnsi="Times New Roman" w:cs="Times New Roman"/>
-          <w:color w:val="000000" w:themeColor="text1"/>
-          <w:sz w:val="24"/>
-          <w:szCs w:val="24"/>
-          <w:lang w:val="en-US"/>
-        </w:rPr>
-        <w:t>adj</w:t>
-      </w:r>
-      <w:proofErr w:type="spellEnd"/>
-      <w:r>
-        <w:rPr>
-          <w:rFonts w:ascii="Times New Roman" w:hAnsi="Times New Roman" w:cs="Times New Roman"/>
-          <w:color w:val="000000" w:themeColor="text1"/>
-          <w:sz w:val="24"/>
-          <w:szCs w:val="24"/>
-          <w:lang w:val="en-US"/>
-        </w:rPr>
-        <w:t>[v</w:t>
-      </w:r>
-      <w:proofErr w:type="gramStart"/>
-      <w:r>
-        <w:rPr>
-          <w:rFonts w:ascii="Times New Roman" w:hAnsi="Times New Roman" w:cs="Times New Roman"/>
-          <w:color w:val="000000" w:themeColor="text1"/>
-          <w:sz w:val="24"/>
-          <w:szCs w:val="24"/>
-          <w:lang w:val="en-US"/>
-        </w:rPr>
-        <w:t>].</w:t>
-      </w:r>
-      <w:proofErr w:type="spellStart"/>
-      <w:r>
-        <w:rPr>
-          <w:rFonts w:ascii="Times New Roman" w:hAnsi="Times New Roman" w:cs="Times New Roman"/>
-          <w:color w:val="000000" w:themeColor="text1"/>
-          <w:sz w:val="24"/>
-          <w:szCs w:val="24"/>
-          <w:lang w:val="en-US"/>
-        </w:rPr>
-        <w:t>push</w:t>
-      </w:r>
-      <w:proofErr w:type="gramEnd"/>
-      <w:r>
-        <w:rPr>
-          <w:rFonts w:ascii="Times New Roman" w:hAnsi="Times New Roman" w:cs="Times New Roman"/>
-          <w:color w:val="000000" w:themeColor="text1"/>
-          <w:sz w:val="24"/>
-          <w:szCs w:val="24"/>
-          <w:lang w:val="en-US"/>
-        </w:rPr>
-        <w:t>_back</w:t>
-      </w:r>
-      <w:proofErr w:type="spellEnd"/>
-      <w:r>
-        <w:rPr>
-          <w:rFonts w:ascii="Times New Roman" w:hAnsi="Times New Roman" w:cs="Times New Roman"/>
-          <w:color w:val="000000" w:themeColor="text1"/>
-          <w:sz w:val="24"/>
-          <w:szCs w:val="24"/>
-          <w:lang w:val="en-US"/>
-        </w:rPr>
-        <w:t xml:space="preserve">(w); // Add w to v’s list. </w:t>
+        <w:t xml:space="preserve">    adj[v].push_back(w); // Add w to v’s list. </w:t>
       </w:r>
     </w:p>
     <w:p>
@@ -2154,51 +1514,7 @@
           <w:szCs w:val="24"/>
           <w:lang w:val="en-US"/>
         </w:rPr>
-        <w:t xml:space="preserve">void </w:t>
-      </w:r>
-      <w:proofErr w:type="gramStart"/>
-      <w:r>
-        <w:rPr>
-          <w:rFonts w:ascii="Times New Roman" w:hAnsi="Times New Roman" w:cs="Times New Roman"/>
-          <w:color w:val="000000" w:themeColor="text1"/>
-          <w:sz w:val="24"/>
-          <w:szCs w:val="24"/>
-          <w:lang w:val="en-US"/>
-        </w:rPr>
-        <w:t>Graph::</w:t>
-      </w:r>
-      <w:proofErr w:type="gramEnd"/>
-      <w:r>
-        <w:rPr>
-          <w:rFonts w:ascii="Times New Roman" w:hAnsi="Times New Roman" w:cs="Times New Roman"/>
-          <w:color w:val="000000" w:themeColor="text1"/>
-          <w:sz w:val="24"/>
-          <w:szCs w:val="24"/>
-          <w:lang w:val="en-US"/>
-        </w:rPr>
-        <w:t>BFS(</w:t>
-      </w:r>
-      <w:proofErr w:type="spellStart"/>
-      <w:r>
-        <w:rPr>
-          <w:rFonts w:ascii="Times New Roman" w:hAnsi="Times New Roman" w:cs="Times New Roman"/>
-          <w:color w:val="000000" w:themeColor="text1"/>
-          <w:sz w:val="24"/>
-          <w:szCs w:val="24"/>
-          <w:lang w:val="en-US"/>
-        </w:rPr>
-        <w:t>int</w:t>
-      </w:r>
-      <w:proofErr w:type="spellEnd"/>
-      <w:r>
-        <w:rPr>
-          <w:rFonts w:ascii="Times New Roman" w:hAnsi="Times New Roman" w:cs="Times New Roman"/>
-          <w:color w:val="000000" w:themeColor="text1"/>
-          <w:sz w:val="24"/>
-          <w:szCs w:val="24"/>
-          <w:lang w:val="en-US"/>
-        </w:rPr>
-        <w:t xml:space="preserve"> s) </w:t>
+        <w:t xml:space="preserve">void Graph::BFS(int s) </w:t>
       </w:r>
     </w:p>
     <w:p>
@@ -2291,152 +1607,30 @@
           <w:szCs w:val="24"/>
           <w:lang w:val="en-US"/>
         </w:rPr>
-        <w:t xml:space="preserve">    </w:t>
-      </w:r>
-      <w:proofErr w:type="gramStart"/>
-      <w:r>
-        <w:rPr>
-          <w:rFonts w:ascii="Times New Roman" w:hAnsi="Times New Roman" w:cs="Times New Roman"/>
-          <w:color w:val="000000" w:themeColor="text1"/>
-          <w:sz w:val="24"/>
-          <w:szCs w:val="24"/>
-          <w:lang w:val="en-US"/>
-        </w:rPr>
-        <w:t>for(</w:t>
-      </w:r>
-      <w:proofErr w:type="spellStart"/>
-      <w:proofErr w:type="gramEnd"/>
-      <w:r>
-        <w:rPr>
-          <w:rFonts w:ascii="Times New Roman" w:hAnsi="Times New Roman" w:cs="Times New Roman"/>
-          <w:color w:val="000000" w:themeColor="text1"/>
-          <w:sz w:val="24"/>
-          <w:szCs w:val="24"/>
-          <w:lang w:val="en-US"/>
-        </w:rPr>
-        <w:t>int</w:t>
-      </w:r>
-      <w:proofErr w:type="spellEnd"/>
-      <w:r>
-        <w:rPr>
-          <w:rFonts w:ascii="Times New Roman" w:hAnsi="Times New Roman" w:cs="Times New Roman"/>
-          <w:color w:val="000000" w:themeColor="text1"/>
-          <w:sz w:val="24"/>
-          <w:szCs w:val="24"/>
-          <w:lang w:val="en-US"/>
-        </w:rPr>
-        <w:t xml:space="preserve"> </w:t>
-      </w:r>
-      <w:proofErr w:type="spellStart"/>
-      <w:r>
-        <w:rPr>
-          <w:rFonts w:ascii="Times New Roman" w:hAnsi="Times New Roman" w:cs="Times New Roman"/>
-          <w:color w:val="000000" w:themeColor="text1"/>
-          <w:sz w:val="24"/>
-          <w:szCs w:val="24"/>
-          <w:lang w:val="en-US"/>
-        </w:rPr>
-        <w:t>i</w:t>
-      </w:r>
-      <w:proofErr w:type="spellEnd"/>
-      <w:r>
-        <w:rPr>
-          <w:rFonts w:ascii="Times New Roman" w:hAnsi="Times New Roman" w:cs="Times New Roman"/>
-          <w:color w:val="000000" w:themeColor="text1"/>
-          <w:sz w:val="24"/>
-          <w:szCs w:val="24"/>
-          <w:lang w:val="en-US"/>
-        </w:rPr>
-        <w:t xml:space="preserve"> = 0; </w:t>
-      </w:r>
-      <w:proofErr w:type="spellStart"/>
-      <w:r>
-        <w:rPr>
-          <w:rFonts w:ascii="Times New Roman" w:hAnsi="Times New Roman" w:cs="Times New Roman"/>
-          <w:color w:val="000000" w:themeColor="text1"/>
-          <w:sz w:val="24"/>
-          <w:szCs w:val="24"/>
-          <w:lang w:val="en-US"/>
-        </w:rPr>
-        <w:t>i</w:t>
-      </w:r>
-      <w:proofErr w:type="spellEnd"/>
-      <w:r>
-        <w:rPr>
-          <w:rFonts w:ascii="Times New Roman" w:hAnsi="Times New Roman" w:cs="Times New Roman"/>
-          <w:color w:val="000000" w:themeColor="text1"/>
-          <w:sz w:val="24"/>
-          <w:szCs w:val="24"/>
-          <w:lang w:val="en-US"/>
-        </w:rPr>
-        <w:t xml:space="preserve"> &lt; V; </w:t>
-      </w:r>
-      <w:proofErr w:type="spellStart"/>
-      <w:r>
-        <w:rPr>
-          <w:rFonts w:ascii="Times New Roman" w:hAnsi="Times New Roman" w:cs="Times New Roman"/>
-          <w:color w:val="000000" w:themeColor="text1"/>
-          <w:sz w:val="24"/>
-          <w:szCs w:val="24"/>
-          <w:lang w:val="en-US"/>
-        </w:rPr>
-        <w:t>i</w:t>
-      </w:r>
-      <w:proofErr w:type="spellEnd"/>
-      <w:r>
-        <w:rPr>
-          <w:rFonts w:ascii="Times New Roman" w:hAnsi="Times New Roman" w:cs="Times New Roman"/>
-          <w:color w:val="000000" w:themeColor="text1"/>
-          <w:sz w:val="24"/>
-          <w:szCs w:val="24"/>
-          <w:lang w:val="en-US"/>
-        </w:rPr>
-        <w:t xml:space="preserve">++) </w:t>
-      </w:r>
-    </w:p>
-    <w:p>
-      <w:pPr>
-        <w:spacing w:after="0"/>
-        <w:ind w:left="-284"/>
-        <w:rPr>
-          <w:rFonts w:ascii="Times New Roman" w:hAnsi="Times New Roman" w:cs="Times New Roman"/>
-          <w:color w:val="000000" w:themeColor="text1"/>
-          <w:sz w:val="24"/>
-          <w:szCs w:val="24"/>
-          <w:lang w:val="en-US"/>
-        </w:rPr>
-      </w:pPr>
-      <w:r>
-        <w:rPr>
-          <w:rFonts w:ascii="Times New Roman" w:hAnsi="Times New Roman" w:cs="Times New Roman"/>
-          <w:color w:val="000000" w:themeColor="text1"/>
-          <w:sz w:val="24"/>
-          <w:szCs w:val="24"/>
-          <w:lang w:val="en-US"/>
-        </w:rPr>
-        <w:t xml:space="preserve">        visited[</w:t>
-      </w:r>
-      <w:proofErr w:type="spellStart"/>
-      <w:r>
-        <w:rPr>
-          <w:rFonts w:ascii="Times New Roman" w:hAnsi="Times New Roman" w:cs="Times New Roman"/>
-          <w:color w:val="000000" w:themeColor="text1"/>
-          <w:sz w:val="24"/>
-          <w:szCs w:val="24"/>
-          <w:lang w:val="en-US"/>
-        </w:rPr>
-        <w:t>i</w:t>
-      </w:r>
-      <w:proofErr w:type="spellEnd"/>
-      <w:r>
-        <w:rPr>
-          <w:rFonts w:ascii="Times New Roman" w:hAnsi="Times New Roman" w:cs="Times New Roman"/>
-          <w:color w:val="000000" w:themeColor="text1"/>
-          <w:sz w:val="24"/>
-          <w:szCs w:val="24"/>
-          <w:lang w:val="en-US"/>
-        </w:rPr>
-        <w:t xml:space="preserve">] = false; </w:t>
+        <w:t xml:space="preserve">    for(int i = 0; i &lt; V; i++) </w:t>
+      </w:r>
+    </w:p>
+    <w:p>
+      <w:pPr>
+        <w:spacing w:after="0"/>
+        <w:ind w:left="-284"/>
+        <w:rPr>
+          <w:rFonts w:ascii="Times New Roman" w:hAnsi="Times New Roman" w:cs="Times New Roman"/>
+          <w:color w:val="000000" w:themeColor="text1"/>
+          <w:sz w:val="24"/>
+          <w:szCs w:val="24"/>
+          <w:lang w:val="en-US"/>
+        </w:rPr>
+      </w:pPr>
+      <w:r>
+        <w:rPr>
+          <w:rFonts w:ascii="Times New Roman" w:hAnsi="Times New Roman" w:cs="Times New Roman"/>
+          <w:color w:val="000000" w:themeColor="text1"/>
+          <w:sz w:val="24"/>
+          <w:szCs w:val="24"/>
+          <w:lang w:val="en-US"/>
+        </w:rPr>
+        <w:t xml:space="preserve">        visited[i] = false; </w:t>
       </w:r>
     </w:p>
     <w:p>
@@ -2505,29 +1699,7 @@
           <w:szCs w:val="24"/>
           <w:lang w:val="en-US"/>
         </w:rPr>
-        <w:t xml:space="preserve">    list&lt;</w:t>
-      </w:r>
-      <w:proofErr w:type="spellStart"/>
-      <w:r>
-        <w:rPr>
-          <w:rFonts w:ascii="Times New Roman" w:hAnsi="Times New Roman" w:cs="Times New Roman"/>
-          <w:color w:val="000000" w:themeColor="text1"/>
-          <w:sz w:val="24"/>
-          <w:szCs w:val="24"/>
-          <w:lang w:val="en-US"/>
-        </w:rPr>
-        <w:t>int</w:t>
-      </w:r>
-      <w:proofErr w:type="spellEnd"/>
-      <w:r>
-        <w:rPr>
-          <w:rFonts w:ascii="Times New Roman" w:hAnsi="Times New Roman" w:cs="Times New Roman"/>
-          <w:color w:val="000000" w:themeColor="text1"/>
-          <w:sz w:val="24"/>
-          <w:szCs w:val="24"/>
-          <w:lang w:val="en-US"/>
-        </w:rPr>
-        <w:t xml:space="preserve">&gt; queue; </w:t>
+        <w:t xml:space="preserve">    list&lt;int&gt; queue; </w:t>
       </w:r>
     </w:p>
     <w:p>
@@ -2573,29 +1745,7 @@
           <w:szCs w:val="24"/>
           <w:lang w:val="en-US"/>
         </w:rPr>
-        <w:t xml:space="preserve">    // Mark the current node as visited and </w:t>
-      </w:r>
-      <w:proofErr w:type="spellStart"/>
-      <w:r>
-        <w:rPr>
-          <w:rFonts w:ascii="Times New Roman" w:hAnsi="Times New Roman" w:cs="Times New Roman"/>
-          <w:color w:val="000000" w:themeColor="text1"/>
-          <w:sz w:val="24"/>
-          <w:szCs w:val="24"/>
-          <w:lang w:val="en-US"/>
-        </w:rPr>
-        <w:t>enqueue</w:t>
-      </w:r>
-      <w:proofErr w:type="spellEnd"/>
-      <w:r>
-        <w:rPr>
-          <w:rFonts w:ascii="Times New Roman" w:hAnsi="Times New Roman" w:cs="Times New Roman"/>
-          <w:color w:val="000000" w:themeColor="text1"/>
-          <w:sz w:val="24"/>
-          <w:szCs w:val="24"/>
-          <w:lang w:val="en-US"/>
-        </w:rPr>
-        <w:t xml:space="preserve"> it </w:t>
+        <w:t xml:space="preserve">    // Mark the current node as visited and enqueue it </w:t>
       </w:r>
     </w:p>
     <w:p>
@@ -2641,41 +1791,7 @@
           <w:szCs w:val="24"/>
           <w:lang w:val="en-US"/>
         </w:rPr>
-        <w:t xml:space="preserve">    </w:t>
-      </w:r>
-      <w:proofErr w:type="spellStart"/>
-      <w:proofErr w:type="gramStart"/>
-      <w:r>
-        <w:rPr>
-          <w:rFonts w:ascii="Times New Roman" w:hAnsi="Times New Roman" w:cs="Times New Roman"/>
-          <w:color w:val="000000" w:themeColor="text1"/>
-          <w:sz w:val="24"/>
-          <w:szCs w:val="24"/>
-          <w:lang w:val="en-US"/>
-        </w:rPr>
-        <w:t>queue.push</w:t>
-      </w:r>
-      <w:proofErr w:type="gramEnd"/>
-      <w:r>
-        <w:rPr>
-          <w:rFonts w:ascii="Times New Roman" w:hAnsi="Times New Roman" w:cs="Times New Roman"/>
-          <w:color w:val="000000" w:themeColor="text1"/>
-          <w:sz w:val="24"/>
-          <w:szCs w:val="24"/>
-          <w:lang w:val="en-US"/>
-        </w:rPr>
-        <w:t>_back</w:t>
-      </w:r>
-      <w:proofErr w:type="spellEnd"/>
-      <w:r>
-        <w:rPr>
-          <w:rFonts w:ascii="Times New Roman" w:hAnsi="Times New Roman" w:cs="Times New Roman"/>
-          <w:color w:val="000000" w:themeColor="text1"/>
-          <w:sz w:val="24"/>
-          <w:szCs w:val="24"/>
-          <w:lang w:val="en-US"/>
-        </w:rPr>
-        <w:t xml:space="preserve">(s); </w:t>
+        <w:t xml:space="preserve">    queue.push_back(s); </w:t>
       </w:r>
     </w:p>
     <w:p>
@@ -2721,29 +1837,7 @@
           <w:szCs w:val="24"/>
           <w:lang w:val="en-US"/>
         </w:rPr>
-        <w:t xml:space="preserve">    // '</w:t>
-      </w:r>
-      <w:proofErr w:type="spellStart"/>
-      <w:r>
-        <w:rPr>
-          <w:rFonts w:ascii="Times New Roman" w:hAnsi="Times New Roman" w:cs="Times New Roman"/>
-          <w:color w:val="000000" w:themeColor="text1"/>
-          <w:sz w:val="24"/>
-          <w:szCs w:val="24"/>
-          <w:lang w:val="en-US"/>
-        </w:rPr>
-        <w:t>i</w:t>
-      </w:r>
-      <w:proofErr w:type="spellEnd"/>
-      <w:r>
-        <w:rPr>
-          <w:rFonts w:ascii="Times New Roman" w:hAnsi="Times New Roman" w:cs="Times New Roman"/>
-          <w:color w:val="000000" w:themeColor="text1"/>
-          <w:sz w:val="24"/>
-          <w:szCs w:val="24"/>
-          <w:lang w:val="en-US"/>
-        </w:rPr>
-        <w:t xml:space="preserve">' will be used to get all adjacent </w:t>
+        <w:t xml:space="preserve">    // 'i' will be used to get all adjacent </w:t>
       </w:r>
     </w:p>
     <w:p>
@@ -2789,63 +1883,7 @@
           <w:szCs w:val="24"/>
           <w:lang w:val="en-US"/>
         </w:rPr>
-        <w:t xml:space="preserve">    list&lt;</w:t>
-      </w:r>
-      <w:proofErr w:type="spellStart"/>
-      <w:r>
-        <w:rPr>
-          <w:rFonts w:ascii="Times New Roman" w:hAnsi="Times New Roman" w:cs="Times New Roman"/>
-          <w:color w:val="000000" w:themeColor="text1"/>
-          <w:sz w:val="24"/>
-          <w:szCs w:val="24"/>
-          <w:lang w:val="en-US"/>
-        </w:rPr>
-        <w:t>int</w:t>
-      </w:r>
-      <w:proofErr w:type="spellEnd"/>
-      <w:proofErr w:type="gramStart"/>
-      <w:r>
-        <w:rPr>
-          <w:rFonts w:ascii="Times New Roman" w:hAnsi="Times New Roman" w:cs="Times New Roman"/>
-          <w:color w:val="000000" w:themeColor="text1"/>
-          <w:sz w:val="24"/>
-          <w:szCs w:val="24"/>
-          <w:lang w:val="en-US"/>
-        </w:rPr>
-        <w:t>&gt;::</w:t>
-      </w:r>
-      <w:proofErr w:type="gramEnd"/>
-      <w:r>
-        <w:rPr>
-          <w:rFonts w:ascii="Times New Roman" w:hAnsi="Times New Roman" w:cs="Times New Roman"/>
-          <w:color w:val="000000" w:themeColor="text1"/>
-          <w:sz w:val="24"/>
-          <w:szCs w:val="24"/>
-          <w:lang w:val="en-US"/>
-        </w:rPr>
-        <w:t xml:space="preserve">iterator </w:t>
-      </w:r>
-      <w:proofErr w:type="spellStart"/>
-      <w:r>
-        <w:rPr>
-          <w:rFonts w:ascii="Times New Roman" w:hAnsi="Times New Roman" w:cs="Times New Roman"/>
-          <w:color w:val="000000" w:themeColor="text1"/>
-          <w:sz w:val="24"/>
-          <w:szCs w:val="24"/>
-          <w:lang w:val="en-US"/>
-        </w:rPr>
-        <w:t>i</w:t>
-      </w:r>
-      <w:proofErr w:type="spellEnd"/>
-      <w:r>
-        <w:rPr>
-          <w:rFonts w:ascii="Times New Roman" w:hAnsi="Times New Roman" w:cs="Times New Roman"/>
-          <w:color w:val="000000" w:themeColor="text1"/>
-          <w:sz w:val="24"/>
-          <w:szCs w:val="24"/>
-          <w:lang w:val="en-US"/>
-        </w:rPr>
-        <w:t xml:space="preserve">; </w:t>
+        <w:t xml:space="preserve">    list&lt;int&gt;::iterator i; </w:t>
       </w:r>
     </w:p>
     <w:p>
@@ -2891,51 +1929,7 @@
           <w:szCs w:val="24"/>
           <w:lang w:val="en-US"/>
         </w:rPr>
-        <w:t xml:space="preserve">    while</w:t>
-      </w:r>
-      <w:proofErr w:type="gramStart"/>
-      <w:r>
-        <w:rPr>
-          <w:rFonts w:ascii="Times New Roman" w:hAnsi="Times New Roman" w:cs="Times New Roman"/>
-          <w:color w:val="000000" w:themeColor="text1"/>
-          <w:sz w:val="24"/>
-          <w:szCs w:val="24"/>
-          <w:lang w:val="en-US"/>
-        </w:rPr>
-        <w:t>(!</w:t>
-      </w:r>
-      <w:proofErr w:type="spellStart"/>
-      <w:r>
-        <w:rPr>
-          <w:rFonts w:ascii="Times New Roman" w:hAnsi="Times New Roman" w:cs="Times New Roman"/>
-          <w:color w:val="000000" w:themeColor="text1"/>
-          <w:sz w:val="24"/>
-          <w:szCs w:val="24"/>
-          <w:lang w:val="en-US"/>
-        </w:rPr>
-        <w:t>queue</w:t>
-      </w:r>
-      <w:proofErr w:type="gramEnd"/>
-      <w:r>
-        <w:rPr>
-          <w:rFonts w:ascii="Times New Roman" w:hAnsi="Times New Roman" w:cs="Times New Roman"/>
-          <w:color w:val="000000" w:themeColor="text1"/>
-          <w:sz w:val="24"/>
-          <w:szCs w:val="24"/>
-          <w:lang w:val="en-US"/>
-        </w:rPr>
-        <w:t>.empty</w:t>
-      </w:r>
-      <w:proofErr w:type="spellEnd"/>
-      <w:r>
-        <w:rPr>
-          <w:rFonts w:ascii="Times New Roman" w:hAnsi="Times New Roman" w:cs="Times New Roman"/>
-          <w:color w:val="000000" w:themeColor="text1"/>
-          <w:sz w:val="24"/>
-          <w:szCs w:val="24"/>
-          <w:lang w:val="en-US"/>
-        </w:rPr>
-        <w:t xml:space="preserve">()) </w:t>
+        <w:t xml:space="preserve">    while(!queue.empty()) </w:t>
       </w:r>
     </w:p>
     <w:p>
@@ -2981,188 +1975,76 @@
           <w:szCs w:val="24"/>
           <w:lang w:val="en-US"/>
         </w:rPr>
-        <w:t xml:space="preserve">        // </w:t>
-      </w:r>
-      <w:proofErr w:type="spellStart"/>
-      <w:r>
-        <w:rPr>
-          <w:rFonts w:ascii="Times New Roman" w:hAnsi="Times New Roman" w:cs="Times New Roman"/>
-          <w:color w:val="000000" w:themeColor="text1"/>
-          <w:sz w:val="24"/>
-          <w:szCs w:val="24"/>
-          <w:lang w:val="en-US"/>
-        </w:rPr>
-        <w:t>Dequeue</w:t>
-      </w:r>
-      <w:proofErr w:type="spellEnd"/>
-      <w:r>
-        <w:rPr>
-          <w:rFonts w:ascii="Times New Roman" w:hAnsi="Times New Roman" w:cs="Times New Roman"/>
-          <w:color w:val="000000" w:themeColor="text1"/>
-          <w:sz w:val="24"/>
-          <w:szCs w:val="24"/>
-          <w:lang w:val="en-US"/>
-        </w:rPr>
-        <w:t xml:space="preserve"> a vertex from queue and print it </w:t>
-      </w:r>
-    </w:p>
-    <w:p>
-      <w:pPr>
-        <w:spacing w:after="0"/>
-        <w:ind w:left="-284"/>
-        <w:rPr>
-          <w:rFonts w:ascii="Times New Roman" w:hAnsi="Times New Roman" w:cs="Times New Roman"/>
-          <w:color w:val="000000" w:themeColor="text1"/>
-          <w:sz w:val="24"/>
-          <w:szCs w:val="24"/>
-          <w:lang w:val="en-US"/>
-        </w:rPr>
-      </w:pPr>
-      <w:r>
-        <w:rPr>
-          <w:rFonts w:ascii="Times New Roman" w:hAnsi="Times New Roman" w:cs="Times New Roman"/>
-          <w:color w:val="000000" w:themeColor="text1"/>
-          <w:sz w:val="24"/>
-          <w:szCs w:val="24"/>
-          <w:lang w:val="en-US"/>
-        </w:rPr>
-        <w:t xml:space="preserve">        s = </w:t>
-      </w:r>
-      <w:proofErr w:type="spellStart"/>
-      <w:proofErr w:type="gramStart"/>
-      <w:r>
-        <w:rPr>
-          <w:rFonts w:ascii="Times New Roman" w:hAnsi="Times New Roman" w:cs="Times New Roman"/>
-          <w:color w:val="000000" w:themeColor="text1"/>
-          <w:sz w:val="24"/>
-          <w:szCs w:val="24"/>
-          <w:lang w:val="en-US"/>
-        </w:rPr>
-        <w:t>queue.front</w:t>
-      </w:r>
-      <w:proofErr w:type="spellEnd"/>
-      <w:proofErr w:type="gramEnd"/>
-      <w:r>
-        <w:rPr>
-          <w:rFonts w:ascii="Times New Roman" w:hAnsi="Times New Roman" w:cs="Times New Roman"/>
-          <w:color w:val="000000" w:themeColor="text1"/>
-          <w:sz w:val="24"/>
-          <w:szCs w:val="24"/>
-          <w:lang w:val="en-US"/>
-        </w:rPr>
-        <w:t xml:space="preserve">(); </w:t>
-      </w:r>
-    </w:p>
-    <w:p>
-      <w:pPr>
-        <w:spacing w:after="0"/>
-        <w:ind w:left="-284"/>
-        <w:rPr>
-          <w:rFonts w:ascii="Times New Roman" w:hAnsi="Times New Roman" w:cs="Times New Roman"/>
-          <w:color w:val="000000" w:themeColor="text1"/>
-          <w:sz w:val="24"/>
-          <w:szCs w:val="24"/>
-          <w:lang w:val="en-US"/>
-        </w:rPr>
-      </w:pPr>
-      <w:r>
-        <w:rPr>
-          <w:rFonts w:ascii="Times New Roman" w:hAnsi="Times New Roman" w:cs="Times New Roman"/>
-          <w:color w:val="000000" w:themeColor="text1"/>
-          <w:sz w:val="24"/>
-          <w:szCs w:val="24"/>
-          <w:lang w:val="en-US"/>
-        </w:rPr>
-        <w:t xml:space="preserve">        </w:t>
-      </w:r>
-      <w:proofErr w:type="spellStart"/>
-      <w:r>
-        <w:rPr>
-          <w:rFonts w:ascii="Times New Roman" w:hAnsi="Times New Roman" w:cs="Times New Roman"/>
-          <w:color w:val="000000" w:themeColor="text1"/>
-          <w:sz w:val="24"/>
-          <w:szCs w:val="24"/>
-          <w:lang w:val="en-US"/>
-        </w:rPr>
-        <w:t>cout</w:t>
-      </w:r>
-      <w:proofErr w:type="spellEnd"/>
-      <w:r>
-        <w:rPr>
-          <w:rFonts w:ascii="Times New Roman" w:hAnsi="Times New Roman" w:cs="Times New Roman"/>
-          <w:color w:val="000000" w:themeColor="text1"/>
-          <w:sz w:val="24"/>
-          <w:szCs w:val="24"/>
-          <w:lang w:val="en-US"/>
-        </w:rPr>
-        <w:t xml:space="preserve"> &lt;&lt; s &lt;&lt; " "; </w:t>
-      </w:r>
-    </w:p>
-    <w:p>
-      <w:pPr>
-        <w:spacing w:after="0"/>
-        <w:ind w:left="-284"/>
-        <w:rPr>
-          <w:rFonts w:ascii="Times New Roman" w:hAnsi="Times New Roman" w:cs="Times New Roman"/>
-          <w:color w:val="000000" w:themeColor="text1"/>
-          <w:sz w:val="24"/>
-          <w:szCs w:val="24"/>
-          <w:lang w:val="en-US"/>
-        </w:rPr>
-      </w:pPr>
-      <w:r>
-        <w:rPr>
-          <w:rFonts w:ascii="Times New Roman" w:hAnsi="Times New Roman" w:cs="Times New Roman"/>
-          <w:color w:val="000000" w:themeColor="text1"/>
-          <w:sz w:val="24"/>
-          <w:szCs w:val="24"/>
-          <w:lang w:val="en-US"/>
-        </w:rPr>
-        <w:t xml:space="preserve">        </w:t>
-      </w:r>
-      <w:proofErr w:type="spellStart"/>
-      <w:r>
-        <w:rPr>
-          <w:rFonts w:ascii="Times New Roman" w:hAnsi="Times New Roman" w:cs="Times New Roman"/>
-          <w:color w:val="000000" w:themeColor="text1"/>
-          <w:sz w:val="24"/>
-          <w:szCs w:val="24"/>
-          <w:lang w:val="en-US"/>
-        </w:rPr>
-        <w:t>queue.pop_</w:t>
-      </w:r>
-      <w:proofErr w:type="gramStart"/>
-      <w:r>
-        <w:rPr>
-          <w:rFonts w:ascii="Times New Roman" w:hAnsi="Times New Roman" w:cs="Times New Roman"/>
-          <w:color w:val="000000" w:themeColor="text1"/>
-          <w:sz w:val="24"/>
-          <w:szCs w:val="24"/>
-          <w:lang w:val="en-US"/>
-        </w:rPr>
-        <w:t>front</w:t>
-      </w:r>
-      <w:proofErr w:type="spellEnd"/>
-      <w:r>
-        <w:rPr>
-          <w:rFonts w:ascii="Times New Roman" w:hAnsi="Times New Roman" w:cs="Times New Roman"/>
-          <w:color w:val="000000" w:themeColor="text1"/>
-          <w:sz w:val="24"/>
-          <w:szCs w:val="24"/>
-          <w:lang w:val="en-US"/>
-        </w:rPr>
-        <w:t>(</w:t>
-      </w:r>
-      <w:proofErr w:type="gramEnd"/>
-      <w:r>
-        <w:rPr>
-          <w:rFonts w:ascii="Times New Roman" w:hAnsi="Times New Roman" w:cs="Times New Roman"/>
-          <w:color w:val="000000" w:themeColor="text1"/>
-          <w:sz w:val="24"/>
-          <w:szCs w:val="24"/>
-          <w:lang w:val="en-US"/>
-        </w:rPr>
-        <w:t xml:space="preserve">); </w:t>
+        <w:t xml:space="preserve">        // Dequeue a vertex from queue and print it </w:t>
+      </w:r>
+    </w:p>
+    <w:p>
+      <w:pPr>
+        <w:spacing w:after="0"/>
+        <w:ind w:left="-284"/>
+        <w:rPr>
+          <w:rFonts w:ascii="Times New Roman" w:hAnsi="Times New Roman" w:cs="Times New Roman"/>
+          <w:color w:val="000000" w:themeColor="text1"/>
+          <w:sz w:val="24"/>
+          <w:szCs w:val="24"/>
+          <w:lang w:val="en-US"/>
+        </w:rPr>
+      </w:pPr>
+      <w:r>
+        <w:rPr>
+          <w:rFonts w:ascii="Times New Roman" w:hAnsi="Times New Roman" w:cs="Times New Roman"/>
+          <w:color w:val="000000" w:themeColor="text1"/>
+          <w:sz w:val="24"/>
+          <w:szCs w:val="24"/>
+          <w:lang w:val="en-US"/>
+        </w:rPr>
+        <w:t xml:space="preserve">        s = queue.front(); </w:t>
+      </w:r>
+    </w:p>
+    <w:p>
+      <w:pPr>
+        <w:spacing w:after="0"/>
+        <w:ind w:left="-284"/>
+        <w:rPr>
+          <w:rFonts w:ascii="Times New Roman" w:hAnsi="Times New Roman" w:cs="Times New Roman"/>
+          <w:color w:val="000000" w:themeColor="text1"/>
+          <w:sz w:val="24"/>
+          <w:szCs w:val="24"/>
+          <w:lang w:val="en-US"/>
+        </w:rPr>
+      </w:pPr>
+      <w:r>
+        <w:rPr>
+          <w:rFonts w:ascii="Times New Roman" w:hAnsi="Times New Roman" w:cs="Times New Roman"/>
+          <w:color w:val="000000" w:themeColor="text1"/>
+          <w:sz w:val="24"/>
+          <w:szCs w:val="24"/>
+          <w:lang w:val="en-US"/>
+        </w:rPr>
+        <w:t xml:space="preserve">        cout &lt;&lt; s &lt;&lt; " "; </w:t>
+      </w:r>
+    </w:p>
+    <w:p>
+      <w:pPr>
+        <w:spacing w:after="0"/>
+        <w:ind w:left="-284"/>
+        <w:rPr>
+          <w:rFonts w:ascii="Times New Roman" w:hAnsi="Times New Roman" w:cs="Times New Roman"/>
+          <w:color w:val="000000" w:themeColor="text1"/>
+          <w:sz w:val="24"/>
+          <w:szCs w:val="24"/>
+          <w:lang w:val="en-US"/>
+        </w:rPr>
+      </w:pPr>
+      <w:r>
+        <w:rPr>
+          <w:rFonts w:ascii="Times New Roman" w:hAnsi="Times New Roman" w:cs="Times New Roman"/>
+          <w:color w:val="000000" w:themeColor="text1"/>
+          <w:sz w:val="24"/>
+          <w:szCs w:val="24"/>
+          <w:lang w:val="en-US"/>
+        </w:rPr>
+        <w:t xml:space="preserve">        queue.pop_front(); </w:t>
       </w:r>
     </w:p>
     <w:p>
@@ -3208,276 +2090,76 @@
           <w:szCs w:val="24"/>
           <w:lang w:val="en-US"/>
         </w:rPr>
-        <w:t xml:space="preserve">        // Get all adjacent vertices of the </w:t>
-      </w:r>
-      <w:proofErr w:type="spellStart"/>
-      <w:r>
-        <w:rPr>
-          <w:rFonts w:ascii="Times New Roman" w:hAnsi="Times New Roman" w:cs="Times New Roman"/>
-          <w:color w:val="000000" w:themeColor="text1"/>
-          <w:sz w:val="24"/>
-          <w:szCs w:val="24"/>
-          <w:lang w:val="en-US"/>
-        </w:rPr>
-        <w:t>dequeued</w:t>
-      </w:r>
-      <w:proofErr w:type="spellEnd"/>
-      <w:r>
-        <w:rPr>
-          <w:rFonts w:ascii="Times New Roman" w:hAnsi="Times New Roman" w:cs="Times New Roman"/>
-          <w:color w:val="000000" w:themeColor="text1"/>
-          <w:sz w:val="24"/>
-          <w:szCs w:val="24"/>
-          <w:lang w:val="en-US"/>
-        </w:rPr>
-        <w:t xml:space="preserve"> </w:t>
-      </w:r>
-    </w:p>
-    <w:p>
-      <w:pPr>
-        <w:spacing w:after="0"/>
-        <w:ind w:left="-284"/>
-        <w:rPr>
-          <w:rFonts w:ascii="Times New Roman" w:hAnsi="Times New Roman" w:cs="Times New Roman"/>
-          <w:color w:val="000000" w:themeColor="text1"/>
-          <w:sz w:val="24"/>
-          <w:szCs w:val="24"/>
-          <w:lang w:val="en-US"/>
-        </w:rPr>
-      </w:pPr>
-      <w:r>
-        <w:rPr>
-          <w:rFonts w:ascii="Times New Roman" w:hAnsi="Times New Roman" w:cs="Times New Roman"/>
-          <w:color w:val="000000" w:themeColor="text1"/>
-          <w:sz w:val="24"/>
-          <w:szCs w:val="24"/>
-          <w:lang w:val="en-US"/>
-        </w:rPr>
-        <w:t xml:space="preserve">        // vertex s. If </w:t>
-      </w:r>
-      <w:proofErr w:type="spellStart"/>
-      <w:proofErr w:type="gramStart"/>
-      <w:r>
-        <w:rPr>
-          <w:rFonts w:ascii="Times New Roman" w:hAnsi="Times New Roman" w:cs="Times New Roman"/>
-          <w:color w:val="000000" w:themeColor="text1"/>
-          <w:sz w:val="24"/>
-          <w:szCs w:val="24"/>
-          <w:lang w:val="en-US"/>
-        </w:rPr>
-        <w:t>a</w:t>
-      </w:r>
-      <w:proofErr w:type="spellEnd"/>
-      <w:proofErr w:type="gramEnd"/>
-      <w:r>
-        <w:rPr>
-          <w:rFonts w:ascii="Times New Roman" w:hAnsi="Times New Roman" w:cs="Times New Roman"/>
-          <w:color w:val="000000" w:themeColor="text1"/>
-          <w:sz w:val="24"/>
-          <w:szCs w:val="24"/>
-          <w:lang w:val="en-US"/>
-        </w:rPr>
-        <w:t xml:space="preserve"> adjacent has not been visited,  </w:t>
-      </w:r>
-    </w:p>
-    <w:p>
-      <w:pPr>
-        <w:spacing w:after="0"/>
-        <w:ind w:left="-284"/>
-        <w:rPr>
-          <w:rFonts w:ascii="Times New Roman" w:hAnsi="Times New Roman" w:cs="Times New Roman"/>
-          <w:color w:val="000000" w:themeColor="text1"/>
-          <w:sz w:val="24"/>
-          <w:szCs w:val="24"/>
-          <w:lang w:val="en-US"/>
-        </w:rPr>
-      </w:pPr>
-      <w:r>
-        <w:rPr>
-          <w:rFonts w:ascii="Times New Roman" w:hAnsi="Times New Roman" w:cs="Times New Roman"/>
-          <w:color w:val="000000" w:themeColor="text1"/>
-          <w:sz w:val="24"/>
-          <w:szCs w:val="24"/>
-          <w:lang w:val="en-US"/>
-        </w:rPr>
-        <w:t xml:space="preserve">        // then mark it visited and </w:t>
-      </w:r>
-      <w:proofErr w:type="spellStart"/>
-      <w:r>
-        <w:rPr>
-          <w:rFonts w:ascii="Times New Roman" w:hAnsi="Times New Roman" w:cs="Times New Roman"/>
-          <w:color w:val="000000" w:themeColor="text1"/>
-          <w:sz w:val="24"/>
-          <w:szCs w:val="24"/>
-          <w:lang w:val="en-US"/>
-        </w:rPr>
-        <w:t>enqueue</w:t>
-      </w:r>
-      <w:proofErr w:type="spellEnd"/>
-      <w:r>
-        <w:rPr>
-          <w:rFonts w:ascii="Times New Roman" w:hAnsi="Times New Roman" w:cs="Times New Roman"/>
-          <w:color w:val="000000" w:themeColor="text1"/>
-          <w:sz w:val="24"/>
-          <w:szCs w:val="24"/>
-          <w:lang w:val="en-US"/>
-        </w:rPr>
-        <w:t xml:space="preserve"> it </w:t>
-      </w:r>
-    </w:p>
-    <w:p>
-      <w:pPr>
-        <w:spacing w:after="0"/>
-        <w:ind w:left="-284"/>
-        <w:rPr>
-          <w:rFonts w:ascii="Times New Roman" w:hAnsi="Times New Roman" w:cs="Times New Roman"/>
-          <w:color w:val="000000" w:themeColor="text1"/>
-          <w:sz w:val="24"/>
-          <w:szCs w:val="24"/>
-          <w:lang w:val="en-US"/>
-        </w:rPr>
-      </w:pPr>
-      <w:r>
-        <w:rPr>
-          <w:rFonts w:ascii="Times New Roman" w:hAnsi="Times New Roman" w:cs="Times New Roman"/>
-          <w:color w:val="000000" w:themeColor="text1"/>
-          <w:sz w:val="24"/>
-          <w:szCs w:val="24"/>
-          <w:lang w:val="en-US"/>
-        </w:rPr>
-        <w:t xml:space="preserve">        for (</w:t>
-      </w:r>
-      <w:proofErr w:type="spellStart"/>
-      <w:r>
-        <w:rPr>
-          <w:rFonts w:ascii="Times New Roman" w:hAnsi="Times New Roman" w:cs="Times New Roman"/>
-          <w:color w:val="000000" w:themeColor="text1"/>
-          <w:sz w:val="24"/>
-          <w:szCs w:val="24"/>
-          <w:lang w:val="en-US"/>
-        </w:rPr>
-        <w:t>i</w:t>
-      </w:r>
-      <w:proofErr w:type="spellEnd"/>
-      <w:r>
-        <w:rPr>
-          <w:rFonts w:ascii="Times New Roman" w:hAnsi="Times New Roman" w:cs="Times New Roman"/>
-          <w:color w:val="000000" w:themeColor="text1"/>
-          <w:sz w:val="24"/>
-          <w:szCs w:val="24"/>
-          <w:lang w:val="en-US"/>
-        </w:rPr>
-        <w:t xml:space="preserve"> = </w:t>
-      </w:r>
-      <w:proofErr w:type="spellStart"/>
-      <w:r>
-        <w:rPr>
-          <w:rFonts w:ascii="Times New Roman" w:hAnsi="Times New Roman" w:cs="Times New Roman"/>
-          <w:color w:val="000000" w:themeColor="text1"/>
-          <w:sz w:val="24"/>
-          <w:szCs w:val="24"/>
-          <w:lang w:val="en-US"/>
-        </w:rPr>
-        <w:t>adj</w:t>
-      </w:r>
-      <w:proofErr w:type="spellEnd"/>
-      <w:r>
-        <w:rPr>
-          <w:rFonts w:ascii="Times New Roman" w:hAnsi="Times New Roman" w:cs="Times New Roman"/>
-          <w:color w:val="000000" w:themeColor="text1"/>
-          <w:sz w:val="24"/>
-          <w:szCs w:val="24"/>
-          <w:lang w:val="en-US"/>
-        </w:rPr>
-        <w:t>[s</w:t>
-      </w:r>
-      <w:proofErr w:type="gramStart"/>
-      <w:r>
-        <w:rPr>
-          <w:rFonts w:ascii="Times New Roman" w:hAnsi="Times New Roman" w:cs="Times New Roman"/>
-          <w:color w:val="000000" w:themeColor="text1"/>
-          <w:sz w:val="24"/>
-          <w:szCs w:val="24"/>
-          <w:lang w:val="en-US"/>
-        </w:rPr>
-        <w:t>].begin</w:t>
-      </w:r>
-      <w:proofErr w:type="gramEnd"/>
-      <w:r>
-        <w:rPr>
-          <w:rFonts w:ascii="Times New Roman" w:hAnsi="Times New Roman" w:cs="Times New Roman"/>
-          <w:color w:val="000000" w:themeColor="text1"/>
-          <w:sz w:val="24"/>
-          <w:szCs w:val="24"/>
-          <w:lang w:val="en-US"/>
-        </w:rPr>
-        <w:t xml:space="preserve">(); </w:t>
-      </w:r>
-      <w:proofErr w:type="spellStart"/>
-      <w:r>
-        <w:rPr>
-          <w:rFonts w:ascii="Times New Roman" w:hAnsi="Times New Roman" w:cs="Times New Roman"/>
-          <w:color w:val="000000" w:themeColor="text1"/>
-          <w:sz w:val="24"/>
-          <w:szCs w:val="24"/>
-          <w:lang w:val="en-US"/>
-        </w:rPr>
-        <w:t>i</w:t>
-      </w:r>
-      <w:proofErr w:type="spellEnd"/>
-      <w:r>
-        <w:rPr>
-          <w:rFonts w:ascii="Times New Roman" w:hAnsi="Times New Roman" w:cs="Times New Roman"/>
-          <w:color w:val="000000" w:themeColor="text1"/>
-          <w:sz w:val="24"/>
-          <w:szCs w:val="24"/>
-          <w:lang w:val="en-US"/>
-        </w:rPr>
-        <w:t xml:space="preserve"> != </w:t>
-      </w:r>
-      <w:proofErr w:type="spellStart"/>
-      <w:r>
-        <w:rPr>
-          <w:rFonts w:ascii="Times New Roman" w:hAnsi="Times New Roman" w:cs="Times New Roman"/>
-          <w:color w:val="000000" w:themeColor="text1"/>
-          <w:sz w:val="24"/>
-          <w:szCs w:val="24"/>
-          <w:lang w:val="en-US"/>
-        </w:rPr>
-        <w:t>adj</w:t>
-      </w:r>
-      <w:proofErr w:type="spellEnd"/>
-      <w:r>
-        <w:rPr>
-          <w:rFonts w:ascii="Times New Roman" w:hAnsi="Times New Roman" w:cs="Times New Roman"/>
-          <w:color w:val="000000" w:themeColor="text1"/>
-          <w:sz w:val="24"/>
-          <w:szCs w:val="24"/>
-          <w:lang w:val="en-US"/>
-        </w:rPr>
-        <w:t>[s].end(); ++</w:t>
-      </w:r>
-      <w:proofErr w:type="spellStart"/>
-      <w:r>
-        <w:rPr>
-          <w:rFonts w:ascii="Times New Roman" w:hAnsi="Times New Roman" w:cs="Times New Roman"/>
-          <w:color w:val="000000" w:themeColor="text1"/>
-          <w:sz w:val="24"/>
-          <w:szCs w:val="24"/>
-          <w:lang w:val="en-US"/>
-        </w:rPr>
-        <w:t>i</w:t>
-      </w:r>
-      <w:proofErr w:type="spellEnd"/>
-      <w:r>
-        <w:rPr>
-          <w:rFonts w:ascii="Times New Roman" w:hAnsi="Times New Roman" w:cs="Times New Roman"/>
-          <w:color w:val="000000" w:themeColor="text1"/>
-          <w:sz w:val="24"/>
-          <w:szCs w:val="24"/>
-          <w:lang w:val="en-US"/>
-        </w:rPr>
-        <w:t xml:space="preserve">) </w:t>
+        <w:t xml:space="preserve">        // Get all adjacent vertices of the dequeued </w:t>
+      </w:r>
+    </w:p>
+    <w:p>
+      <w:pPr>
+        <w:spacing w:after="0"/>
+        <w:ind w:left="-284"/>
+        <w:rPr>
+          <w:rFonts w:ascii="Times New Roman" w:hAnsi="Times New Roman" w:cs="Times New Roman"/>
+          <w:color w:val="000000" w:themeColor="text1"/>
+          <w:sz w:val="24"/>
+          <w:szCs w:val="24"/>
+          <w:lang w:val="en-US"/>
+        </w:rPr>
+      </w:pPr>
+      <w:r>
+        <w:rPr>
+          <w:rFonts w:ascii="Times New Roman" w:hAnsi="Times New Roman" w:cs="Times New Roman"/>
+          <w:color w:val="000000" w:themeColor="text1"/>
+          <w:sz w:val="24"/>
+          <w:szCs w:val="24"/>
+          <w:lang w:val="en-US"/>
+        </w:rPr>
+        <w:t xml:space="preserve">        // vertex s. If a adjacent has not been visited,  </w:t>
+      </w:r>
+    </w:p>
+    <w:p>
+      <w:pPr>
+        <w:spacing w:after="0"/>
+        <w:ind w:left="-284"/>
+        <w:rPr>
+          <w:rFonts w:ascii="Times New Roman" w:hAnsi="Times New Roman" w:cs="Times New Roman"/>
+          <w:color w:val="000000" w:themeColor="text1"/>
+          <w:sz w:val="24"/>
+          <w:szCs w:val="24"/>
+          <w:lang w:val="en-US"/>
+        </w:rPr>
+      </w:pPr>
+      <w:r>
+        <w:rPr>
+          <w:rFonts w:ascii="Times New Roman" w:hAnsi="Times New Roman" w:cs="Times New Roman"/>
+          <w:color w:val="000000" w:themeColor="text1"/>
+          <w:sz w:val="24"/>
+          <w:szCs w:val="24"/>
+          <w:lang w:val="en-US"/>
+        </w:rPr>
+        <w:t xml:space="preserve">        // then mark it visited and enqueue it </w:t>
+      </w:r>
+    </w:p>
+    <w:p>
+      <w:pPr>
+        <w:spacing w:after="0"/>
+        <w:ind w:left="-284"/>
+        <w:rPr>
+          <w:rFonts w:ascii="Times New Roman" w:hAnsi="Times New Roman" w:cs="Times New Roman"/>
+          <w:color w:val="000000" w:themeColor="text1"/>
+          <w:sz w:val="24"/>
+          <w:szCs w:val="24"/>
+          <w:lang w:val="en-US"/>
+        </w:rPr>
+      </w:pPr>
+      <w:r>
+        <w:rPr>
+          <w:rFonts w:ascii="Times New Roman" w:hAnsi="Times New Roman" w:cs="Times New Roman"/>
+          <w:color w:val="000000" w:themeColor="text1"/>
+          <w:sz w:val="24"/>
+          <w:szCs w:val="24"/>
+          <w:lang w:val="en-US"/>
+        </w:rPr>
+        <w:t xml:space="preserve">        for (i = adj[s].begin(); i != adj[s].end(); ++i) </w:t>
       </w:r>
     </w:p>
     <w:p>
@@ -3523,51 +2205,7 @@
           <w:szCs w:val="24"/>
           <w:lang w:val="en-US"/>
         </w:rPr>
-        <w:t xml:space="preserve">            if </w:t>
-      </w:r>
-      <w:proofErr w:type="gramStart"/>
-      <w:r>
-        <w:rPr>
-          <w:rFonts w:ascii="Times New Roman" w:hAnsi="Times New Roman" w:cs="Times New Roman"/>
-          <w:color w:val="000000" w:themeColor="text1"/>
-          <w:sz w:val="24"/>
-          <w:szCs w:val="24"/>
-          <w:lang w:val="en-US"/>
-        </w:rPr>
-        <w:t>(!visited</w:t>
-      </w:r>
-      <w:proofErr w:type="gramEnd"/>
-      <w:r>
-        <w:rPr>
-          <w:rFonts w:ascii="Times New Roman" w:hAnsi="Times New Roman" w:cs="Times New Roman"/>
-          <w:color w:val="000000" w:themeColor="text1"/>
-          <w:sz w:val="24"/>
-          <w:szCs w:val="24"/>
-          <w:lang w:val="en-US"/>
-        </w:rPr>
-        <w:t>[*</w:t>
-      </w:r>
-      <w:proofErr w:type="spellStart"/>
-      <w:r>
-        <w:rPr>
-          <w:rFonts w:ascii="Times New Roman" w:hAnsi="Times New Roman" w:cs="Times New Roman"/>
-          <w:color w:val="000000" w:themeColor="text1"/>
-          <w:sz w:val="24"/>
-          <w:szCs w:val="24"/>
-          <w:lang w:val="en-US"/>
-        </w:rPr>
-        <w:t>i</w:t>
-      </w:r>
-      <w:proofErr w:type="spellEnd"/>
-      <w:r>
-        <w:rPr>
-          <w:rFonts w:ascii="Times New Roman" w:hAnsi="Times New Roman" w:cs="Times New Roman"/>
-          <w:color w:val="000000" w:themeColor="text1"/>
-          <w:sz w:val="24"/>
-          <w:szCs w:val="24"/>
-          <w:lang w:val="en-US"/>
-        </w:rPr>
-        <w:t xml:space="preserve">]) </w:t>
+        <w:t xml:space="preserve">            if (!visited[*i]) </w:t>
       </w:r>
     </w:p>
     <w:p>
@@ -3613,108 +2251,30 @@
           <w:szCs w:val="24"/>
           <w:lang w:val="en-US"/>
         </w:rPr>
-        <w:t xml:space="preserve">                visited[*</w:t>
-      </w:r>
-      <w:proofErr w:type="spellStart"/>
-      <w:r>
-        <w:rPr>
-          <w:rFonts w:ascii="Times New Roman" w:hAnsi="Times New Roman" w:cs="Times New Roman"/>
-          <w:color w:val="000000" w:themeColor="text1"/>
-          <w:sz w:val="24"/>
-          <w:szCs w:val="24"/>
-          <w:lang w:val="en-US"/>
-        </w:rPr>
-        <w:t>i</w:t>
-      </w:r>
-      <w:proofErr w:type="spellEnd"/>
-      <w:r>
-        <w:rPr>
-          <w:rFonts w:ascii="Times New Roman" w:hAnsi="Times New Roman" w:cs="Times New Roman"/>
-          <w:color w:val="000000" w:themeColor="text1"/>
-          <w:sz w:val="24"/>
-          <w:szCs w:val="24"/>
-          <w:lang w:val="en-US"/>
-        </w:rPr>
-        <w:t xml:space="preserve">] = true; </w:t>
-      </w:r>
-    </w:p>
-    <w:p>
-      <w:pPr>
-        <w:spacing w:after="0"/>
-        <w:ind w:left="-284"/>
-        <w:rPr>
-          <w:rFonts w:ascii="Times New Roman" w:hAnsi="Times New Roman" w:cs="Times New Roman"/>
-          <w:color w:val="000000" w:themeColor="text1"/>
-          <w:sz w:val="24"/>
-          <w:szCs w:val="24"/>
-          <w:lang w:val="en-US"/>
-        </w:rPr>
-      </w:pPr>
-      <w:r>
-        <w:rPr>
-          <w:rFonts w:ascii="Times New Roman" w:hAnsi="Times New Roman" w:cs="Times New Roman"/>
-          <w:color w:val="000000" w:themeColor="text1"/>
-          <w:sz w:val="24"/>
-          <w:szCs w:val="24"/>
-          <w:lang w:val="en-US"/>
-        </w:rPr>
-        <w:t xml:space="preserve">                </w:t>
-      </w:r>
-      <w:proofErr w:type="spellStart"/>
-      <w:proofErr w:type="gramStart"/>
-      <w:r>
-        <w:rPr>
-          <w:rFonts w:ascii="Times New Roman" w:hAnsi="Times New Roman" w:cs="Times New Roman"/>
-          <w:color w:val="000000" w:themeColor="text1"/>
-          <w:sz w:val="24"/>
-          <w:szCs w:val="24"/>
-          <w:lang w:val="en-US"/>
-        </w:rPr>
-        <w:t>queue.push</w:t>
-      </w:r>
-      <w:proofErr w:type="gramEnd"/>
-      <w:r>
-        <w:rPr>
-          <w:rFonts w:ascii="Times New Roman" w:hAnsi="Times New Roman" w:cs="Times New Roman"/>
-          <w:color w:val="000000" w:themeColor="text1"/>
-          <w:sz w:val="24"/>
-          <w:szCs w:val="24"/>
-          <w:lang w:val="en-US"/>
-        </w:rPr>
-        <w:t>_back</w:t>
-      </w:r>
-      <w:proofErr w:type="spellEnd"/>
-      <w:r>
-        <w:rPr>
-          <w:rFonts w:ascii="Times New Roman" w:hAnsi="Times New Roman" w:cs="Times New Roman"/>
-          <w:color w:val="000000" w:themeColor="text1"/>
-          <w:sz w:val="24"/>
-          <w:szCs w:val="24"/>
-          <w:lang w:val="en-US"/>
-        </w:rPr>
-        <w:t>(*</w:t>
-      </w:r>
-      <w:proofErr w:type="spellStart"/>
-      <w:r>
-        <w:rPr>
-          <w:rFonts w:ascii="Times New Roman" w:hAnsi="Times New Roman" w:cs="Times New Roman"/>
-          <w:color w:val="000000" w:themeColor="text1"/>
-          <w:sz w:val="24"/>
-          <w:szCs w:val="24"/>
-          <w:lang w:val="en-US"/>
-        </w:rPr>
-        <w:t>i</w:t>
-      </w:r>
-      <w:proofErr w:type="spellEnd"/>
-      <w:r>
-        <w:rPr>
-          <w:rFonts w:ascii="Times New Roman" w:hAnsi="Times New Roman" w:cs="Times New Roman"/>
-          <w:color w:val="000000" w:themeColor="text1"/>
-          <w:sz w:val="24"/>
-          <w:szCs w:val="24"/>
-          <w:lang w:val="en-US"/>
-        </w:rPr>
-        <w:t xml:space="preserve">); </w:t>
+        <w:t xml:space="preserve">                visited[*i] = true; </w:t>
+      </w:r>
+    </w:p>
+    <w:p>
+      <w:pPr>
+        <w:spacing w:after="0"/>
+        <w:ind w:left="-284"/>
+        <w:rPr>
+          <w:rFonts w:ascii="Times New Roman" w:hAnsi="Times New Roman" w:cs="Times New Roman"/>
+          <w:color w:val="000000" w:themeColor="text1"/>
+          <w:sz w:val="24"/>
+          <w:szCs w:val="24"/>
+          <w:lang w:val="en-US"/>
+        </w:rPr>
+      </w:pPr>
+      <w:r>
+        <w:rPr>
+          <w:rFonts w:ascii="Times New Roman" w:hAnsi="Times New Roman" w:cs="Times New Roman"/>
+          <w:color w:val="000000" w:themeColor="text1"/>
+          <w:sz w:val="24"/>
+          <w:szCs w:val="24"/>
+          <w:lang w:val="en-US"/>
+        </w:rPr>
+        <w:t xml:space="preserve">                queue.push_back(*i); </w:t>
       </w:r>
     </w:p>
     <w:p>
@@ -3867,49 +2427,15 @@
           <w:lang w:val="en-US"/>
         </w:rPr>
       </w:pPr>
-      <w:proofErr w:type="spellStart"/>
-      <w:r>
-        <w:rPr>
-          <w:rFonts w:ascii="Times New Roman" w:hAnsi="Times New Roman" w:cs="Times New Roman"/>
-          <w:color w:val="000000" w:themeColor="text1"/>
-          <w:sz w:val="24"/>
-          <w:szCs w:val="24"/>
-          <w:lang w:val="en-US"/>
-        </w:rPr>
-        <w:t>int</w:t>
-      </w:r>
-      <w:proofErr w:type="spellEnd"/>
-      <w:r>
-        <w:rPr>
-          <w:rFonts w:ascii="Times New Roman" w:hAnsi="Times New Roman" w:cs="Times New Roman"/>
-          <w:color w:val="000000" w:themeColor="text1"/>
-          <w:sz w:val="24"/>
-          <w:szCs w:val="24"/>
-          <w:lang w:val="en-US"/>
-        </w:rPr>
-        <w:t xml:space="preserve"> </w:t>
-      </w:r>
-      <w:proofErr w:type="gramStart"/>
-      <w:r>
-        <w:rPr>
-          <w:rFonts w:ascii="Times New Roman" w:hAnsi="Times New Roman" w:cs="Times New Roman"/>
-          <w:color w:val="000000" w:themeColor="text1"/>
-          <w:sz w:val="24"/>
-          <w:szCs w:val="24"/>
-          <w:lang w:val="en-US"/>
-        </w:rPr>
-        <w:t>main(</w:t>
-      </w:r>
-      <w:proofErr w:type="gramEnd"/>
-      <w:r>
-        <w:rPr>
-          <w:rFonts w:ascii="Times New Roman" w:hAnsi="Times New Roman" w:cs="Times New Roman"/>
-          <w:color w:val="000000" w:themeColor="text1"/>
-          <w:sz w:val="24"/>
-          <w:szCs w:val="24"/>
-          <w:lang w:val="en-US"/>
-        </w:rPr>
-        <w:t xml:space="preserve">) </w:t>
+      <w:r>
+        <w:rPr>
+          <w:rFonts w:ascii="Times New Roman" w:hAnsi="Times New Roman" w:cs="Times New Roman"/>
+          <w:color w:val="000000" w:themeColor="text1"/>
+          <w:sz w:val="24"/>
+          <w:szCs w:val="24"/>
+          <w:lang w:val="en-US"/>
+        </w:rPr>
+        <w:t xml:space="preserve">int main() </w:t>
       </w:r>
     </w:p>
     <w:p>
@@ -3978,76 +2504,30 @@
           <w:szCs w:val="24"/>
           <w:lang w:val="en-US"/>
         </w:rPr>
-        <w:t xml:space="preserve">    Graph </w:t>
-      </w:r>
-      <w:proofErr w:type="gramStart"/>
-      <w:r>
-        <w:rPr>
-          <w:rFonts w:ascii="Times New Roman" w:hAnsi="Times New Roman" w:cs="Times New Roman"/>
-          <w:color w:val="000000" w:themeColor="text1"/>
-          <w:sz w:val="24"/>
-          <w:szCs w:val="24"/>
-          <w:lang w:val="en-US"/>
-        </w:rPr>
-        <w:t>g(</w:t>
-      </w:r>
-      <w:proofErr w:type="gramEnd"/>
-      <w:r>
-        <w:rPr>
-          <w:rFonts w:ascii="Times New Roman" w:hAnsi="Times New Roman" w:cs="Times New Roman"/>
-          <w:color w:val="000000" w:themeColor="text1"/>
-          <w:sz w:val="24"/>
-          <w:szCs w:val="24"/>
-          <w:lang w:val="en-US"/>
-        </w:rPr>
-        <w:t xml:space="preserve">4); </w:t>
-      </w:r>
-    </w:p>
-    <w:p>
-      <w:pPr>
-        <w:spacing w:after="0"/>
-        <w:ind w:left="-284"/>
-        <w:rPr>
-          <w:rFonts w:ascii="Times New Roman" w:hAnsi="Times New Roman" w:cs="Times New Roman"/>
-          <w:color w:val="000000" w:themeColor="text1"/>
-          <w:sz w:val="24"/>
-          <w:szCs w:val="24"/>
-          <w:lang w:val="en-US"/>
-        </w:rPr>
-      </w:pPr>
-      <w:r>
-        <w:rPr>
-          <w:rFonts w:ascii="Times New Roman" w:hAnsi="Times New Roman" w:cs="Times New Roman"/>
-          <w:color w:val="000000" w:themeColor="text1"/>
-          <w:sz w:val="24"/>
-          <w:szCs w:val="24"/>
-          <w:lang w:val="en-US"/>
-        </w:rPr>
-        <w:t xml:space="preserve">    </w:t>
-      </w:r>
-      <w:proofErr w:type="spellStart"/>
-      <w:proofErr w:type="gramStart"/>
-      <w:r>
-        <w:rPr>
-          <w:rFonts w:ascii="Times New Roman" w:hAnsi="Times New Roman" w:cs="Times New Roman"/>
-          <w:color w:val="000000" w:themeColor="text1"/>
-          <w:sz w:val="24"/>
-          <w:szCs w:val="24"/>
-          <w:lang w:val="en-US"/>
-        </w:rPr>
-        <w:t>g.addEdge</w:t>
-      </w:r>
-      <w:proofErr w:type="spellEnd"/>
-      <w:proofErr w:type="gramEnd"/>
-      <w:r>
-        <w:rPr>
-          <w:rFonts w:ascii="Times New Roman" w:hAnsi="Times New Roman" w:cs="Times New Roman"/>
-          <w:color w:val="000000" w:themeColor="text1"/>
-          <w:sz w:val="24"/>
-          <w:szCs w:val="24"/>
-          <w:lang w:val="en-US"/>
-        </w:rPr>
-        <w:t xml:space="preserve">(0, 1); </w:t>
+        <w:t xml:space="preserve">    Graph g(4); </w:t>
+      </w:r>
+    </w:p>
+    <w:p>
+      <w:pPr>
+        <w:spacing w:after="0"/>
+        <w:ind w:left="-284"/>
+        <w:rPr>
+          <w:rFonts w:ascii="Times New Roman" w:hAnsi="Times New Roman" w:cs="Times New Roman"/>
+          <w:color w:val="000000" w:themeColor="text1"/>
+          <w:sz w:val="24"/>
+          <w:szCs w:val="24"/>
+          <w:lang w:val="en-US"/>
+        </w:rPr>
+      </w:pPr>
+      <w:r>
+        <w:rPr>
+          <w:rFonts w:ascii="Times New Roman" w:hAnsi="Times New Roman" w:cs="Times New Roman"/>
+          <w:color w:val="000000" w:themeColor="text1"/>
+          <w:sz w:val="24"/>
+          <w:szCs w:val="24"/>
+          <w:lang w:val="en-US"/>
+        </w:rPr>
+        <w:t xml:space="preserve">    g.addEdge(0, 1); </w:t>
       </w:r>
     </w:p>
     <w:p>
@@ -4071,219 +2551,99 @@
           <w:lang w:val="en-US"/>
         </w:rPr>
         <w:lastRenderedPageBreak/>
-        <w:t xml:space="preserve">    </w:t>
-      </w:r>
-      <w:proofErr w:type="spellStart"/>
-      <w:proofErr w:type="gramStart"/>
-      <w:r>
-        <w:rPr>
-          <w:rFonts w:ascii="Times New Roman" w:hAnsi="Times New Roman" w:cs="Times New Roman"/>
-          <w:color w:val="000000" w:themeColor="text1"/>
-          <w:sz w:val="24"/>
-          <w:szCs w:val="24"/>
-          <w:lang w:val="en-US"/>
-        </w:rPr>
-        <w:t>g.addEdge</w:t>
-      </w:r>
-      <w:proofErr w:type="spellEnd"/>
-      <w:proofErr w:type="gramEnd"/>
-      <w:r>
-        <w:rPr>
-          <w:rFonts w:ascii="Times New Roman" w:hAnsi="Times New Roman" w:cs="Times New Roman"/>
-          <w:color w:val="000000" w:themeColor="text1"/>
-          <w:sz w:val="24"/>
-          <w:szCs w:val="24"/>
-          <w:lang w:val="en-US"/>
-        </w:rPr>
-        <w:t xml:space="preserve">(0, 2); </w:t>
-      </w:r>
-    </w:p>
-    <w:p>
-      <w:pPr>
-        <w:spacing w:after="0"/>
-        <w:ind w:left="-284"/>
-        <w:rPr>
-          <w:rFonts w:ascii="Times New Roman" w:hAnsi="Times New Roman" w:cs="Times New Roman"/>
-          <w:color w:val="000000" w:themeColor="text1"/>
-          <w:sz w:val="24"/>
-          <w:szCs w:val="24"/>
-          <w:lang w:val="en-US"/>
-        </w:rPr>
-      </w:pPr>
-      <w:r>
-        <w:rPr>
-          <w:rFonts w:ascii="Times New Roman" w:hAnsi="Times New Roman" w:cs="Times New Roman"/>
-          <w:color w:val="000000" w:themeColor="text1"/>
-          <w:sz w:val="24"/>
-          <w:szCs w:val="24"/>
-          <w:lang w:val="en-US"/>
-        </w:rPr>
-        <w:t xml:space="preserve">    </w:t>
-      </w:r>
-      <w:proofErr w:type="spellStart"/>
-      <w:proofErr w:type="gramStart"/>
-      <w:r>
-        <w:rPr>
-          <w:rFonts w:ascii="Times New Roman" w:hAnsi="Times New Roman" w:cs="Times New Roman"/>
-          <w:color w:val="000000" w:themeColor="text1"/>
-          <w:sz w:val="24"/>
-          <w:szCs w:val="24"/>
-          <w:lang w:val="en-US"/>
-        </w:rPr>
-        <w:t>g.addEdge</w:t>
-      </w:r>
-      <w:proofErr w:type="spellEnd"/>
-      <w:proofErr w:type="gramEnd"/>
-      <w:r>
-        <w:rPr>
-          <w:rFonts w:ascii="Times New Roman" w:hAnsi="Times New Roman" w:cs="Times New Roman"/>
-          <w:color w:val="000000" w:themeColor="text1"/>
-          <w:sz w:val="24"/>
-          <w:szCs w:val="24"/>
-          <w:lang w:val="en-US"/>
-        </w:rPr>
-        <w:t xml:space="preserve">(1, 2); </w:t>
-      </w:r>
-    </w:p>
-    <w:p>
-      <w:pPr>
-        <w:spacing w:after="0"/>
-        <w:ind w:left="-284"/>
-        <w:rPr>
-          <w:rFonts w:ascii="Times New Roman" w:hAnsi="Times New Roman" w:cs="Times New Roman"/>
-          <w:color w:val="000000" w:themeColor="text1"/>
-          <w:sz w:val="24"/>
-          <w:szCs w:val="24"/>
-          <w:lang w:val="en-US"/>
-        </w:rPr>
-      </w:pPr>
-      <w:r>
-        <w:rPr>
-          <w:rFonts w:ascii="Times New Roman" w:hAnsi="Times New Roman" w:cs="Times New Roman"/>
-          <w:color w:val="000000" w:themeColor="text1"/>
-          <w:sz w:val="24"/>
-          <w:szCs w:val="24"/>
-          <w:lang w:val="en-US"/>
-        </w:rPr>
-        <w:t xml:space="preserve">    </w:t>
-      </w:r>
-      <w:proofErr w:type="spellStart"/>
-      <w:proofErr w:type="gramStart"/>
-      <w:r>
-        <w:rPr>
-          <w:rFonts w:ascii="Times New Roman" w:hAnsi="Times New Roman" w:cs="Times New Roman"/>
-          <w:color w:val="000000" w:themeColor="text1"/>
-          <w:sz w:val="24"/>
-          <w:szCs w:val="24"/>
-          <w:lang w:val="en-US"/>
-        </w:rPr>
-        <w:t>g.addEdge</w:t>
-      </w:r>
-      <w:proofErr w:type="spellEnd"/>
-      <w:proofErr w:type="gramEnd"/>
-      <w:r>
-        <w:rPr>
-          <w:rFonts w:ascii="Times New Roman" w:hAnsi="Times New Roman" w:cs="Times New Roman"/>
-          <w:color w:val="000000" w:themeColor="text1"/>
-          <w:sz w:val="24"/>
-          <w:szCs w:val="24"/>
-          <w:lang w:val="en-US"/>
-        </w:rPr>
-        <w:t xml:space="preserve">(2, 0); </w:t>
-      </w:r>
-    </w:p>
-    <w:p>
-      <w:pPr>
-        <w:spacing w:after="0"/>
-        <w:ind w:left="-284"/>
-        <w:rPr>
-          <w:rFonts w:ascii="Times New Roman" w:hAnsi="Times New Roman" w:cs="Times New Roman"/>
-          <w:color w:val="000000" w:themeColor="text1"/>
-          <w:sz w:val="24"/>
-          <w:szCs w:val="24"/>
-          <w:lang w:val="en-US"/>
-        </w:rPr>
-      </w:pPr>
-      <w:r>
-        <w:rPr>
-          <w:rFonts w:ascii="Times New Roman" w:hAnsi="Times New Roman" w:cs="Times New Roman"/>
-          <w:color w:val="000000" w:themeColor="text1"/>
-          <w:sz w:val="24"/>
-          <w:szCs w:val="24"/>
-          <w:lang w:val="en-US"/>
-        </w:rPr>
-        <w:t xml:space="preserve">    </w:t>
-      </w:r>
-      <w:proofErr w:type="spellStart"/>
-      <w:proofErr w:type="gramStart"/>
-      <w:r>
-        <w:rPr>
-          <w:rFonts w:ascii="Times New Roman" w:hAnsi="Times New Roman" w:cs="Times New Roman"/>
-          <w:color w:val="000000" w:themeColor="text1"/>
-          <w:sz w:val="24"/>
-          <w:szCs w:val="24"/>
-          <w:lang w:val="en-US"/>
-        </w:rPr>
-        <w:t>g.addEdge</w:t>
-      </w:r>
-      <w:proofErr w:type="spellEnd"/>
-      <w:proofErr w:type="gramEnd"/>
-      <w:r>
-        <w:rPr>
-          <w:rFonts w:ascii="Times New Roman" w:hAnsi="Times New Roman" w:cs="Times New Roman"/>
-          <w:color w:val="000000" w:themeColor="text1"/>
-          <w:sz w:val="24"/>
-          <w:szCs w:val="24"/>
-          <w:lang w:val="en-US"/>
-        </w:rPr>
-        <w:t xml:space="preserve">(2, 3); </w:t>
-      </w:r>
-    </w:p>
-    <w:p>
-      <w:pPr>
-        <w:spacing w:after="0"/>
-        <w:ind w:left="-284"/>
-        <w:rPr>
-          <w:rFonts w:ascii="Times New Roman" w:hAnsi="Times New Roman" w:cs="Times New Roman"/>
-          <w:color w:val="000000" w:themeColor="text1"/>
-          <w:sz w:val="24"/>
-          <w:szCs w:val="24"/>
-          <w:lang w:val="en-US"/>
-        </w:rPr>
-      </w:pPr>
-      <w:r>
-        <w:rPr>
-          <w:rFonts w:ascii="Times New Roman" w:hAnsi="Times New Roman" w:cs="Times New Roman"/>
-          <w:color w:val="000000" w:themeColor="text1"/>
-          <w:sz w:val="24"/>
-          <w:szCs w:val="24"/>
-          <w:lang w:val="en-US"/>
-        </w:rPr>
-        <w:t xml:space="preserve">    </w:t>
-      </w:r>
-      <w:proofErr w:type="spellStart"/>
-      <w:proofErr w:type="gramStart"/>
-      <w:r>
-        <w:rPr>
-          <w:rFonts w:ascii="Times New Roman" w:hAnsi="Times New Roman" w:cs="Times New Roman"/>
-          <w:color w:val="000000" w:themeColor="text1"/>
-          <w:sz w:val="24"/>
-          <w:szCs w:val="24"/>
-          <w:lang w:val="en-US"/>
-        </w:rPr>
-        <w:t>g.addEdge</w:t>
-      </w:r>
-      <w:proofErr w:type="spellEnd"/>
-      <w:proofErr w:type="gramEnd"/>
-      <w:r>
-        <w:rPr>
-          <w:rFonts w:ascii="Times New Roman" w:hAnsi="Times New Roman" w:cs="Times New Roman"/>
-          <w:color w:val="000000" w:themeColor="text1"/>
-          <w:sz w:val="24"/>
-          <w:szCs w:val="24"/>
-          <w:lang w:val="en-US"/>
-        </w:rPr>
-        <w:t xml:space="preserve">(3, 3); </w:t>
+        <w:t xml:space="preserve">    g.addEdge(0, 2); </w:t>
+      </w:r>
+    </w:p>
+    <w:p>
+      <w:pPr>
+        <w:spacing w:after="0"/>
+        <w:ind w:left="-284"/>
+        <w:rPr>
+          <w:rFonts w:ascii="Times New Roman" w:hAnsi="Times New Roman" w:cs="Times New Roman"/>
+          <w:color w:val="000000" w:themeColor="text1"/>
+          <w:sz w:val="24"/>
+          <w:szCs w:val="24"/>
+          <w:lang w:val="en-US"/>
+        </w:rPr>
+      </w:pPr>
+      <w:r>
+        <w:rPr>
+          <w:rFonts w:ascii="Times New Roman" w:hAnsi="Times New Roman" w:cs="Times New Roman"/>
+          <w:color w:val="000000" w:themeColor="text1"/>
+          <w:sz w:val="24"/>
+          <w:szCs w:val="24"/>
+          <w:lang w:val="en-US"/>
+        </w:rPr>
+        <w:t xml:space="preserve">    g.addEdge(1, 2); </w:t>
+      </w:r>
+    </w:p>
+    <w:p>
+      <w:pPr>
+        <w:spacing w:after="0"/>
+        <w:ind w:left="-284"/>
+        <w:rPr>
+          <w:rFonts w:ascii="Times New Roman" w:hAnsi="Times New Roman" w:cs="Times New Roman"/>
+          <w:color w:val="000000" w:themeColor="text1"/>
+          <w:sz w:val="24"/>
+          <w:szCs w:val="24"/>
+          <w:lang w:val="en-US"/>
+        </w:rPr>
+      </w:pPr>
+      <w:r>
+        <w:rPr>
+          <w:rFonts w:ascii="Times New Roman" w:hAnsi="Times New Roman" w:cs="Times New Roman"/>
+          <w:color w:val="000000" w:themeColor="text1"/>
+          <w:sz w:val="24"/>
+          <w:szCs w:val="24"/>
+          <w:lang w:val="en-US"/>
+        </w:rPr>
+        <w:t xml:space="preserve">    g.addEdge(2, 0); </w:t>
+      </w:r>
+    </w:p>
+    <w:p>
+      <w:pPr>
+        <w:spacing w:after="0"/>
+        <w:ind w:left="-284"/>
+        <w:rPr>
+          <w:rFonts w:ascii="Times New Roman" w:hAnsi="Times New Roman" w:cs="Times New Roman"/>
+          <w:color w:val="000000" w:themeColor="text1"/>
+          <w:sz w:val="24"/>
+          <w:szCs w:val="24"/>
+          <w:lang w:val="en-US"/>
+        </w:rPr>
+      </w:pPr>
+      <w:r>
+        <w:rPr>
+          <w:rFonts w:ascii="Times New Roman" w:hAnsi="Times New Roman" w:cs="Times New Roman"/>
+          <w:color w:val="000000" w:themeColor="text1"/>
+          <w:sz w:val="24"/>
+          <w:szCs w:val="24"/>
+          <w:lang w:val="en-US"/>
+        </w:rPr>
+        <w:t xml:space="preserve">    g.addEdge(2, 3); </w:t>
+      </w:r>
+    </w:p>
+    <w:p>
+      <w:pPr>
+        <w:spacing w:after="0"/>
+        <w:ind w:left="-284"/>
+        <w:rPr>
+          <w:rFonts w:ascii="Times New Roman" w:hAnsi="Times New Roman" w:cs="Times New Roman"/>
+          <w:color w:val="000000" w:themeColor="text1"/>
+          <w:sz w:val="24"/>
+          <w:szCs w:val="24"/>
+          <w:lang w:val="en-US"/>
+        </w:rPr>
+      </w:pPr>
+      <w:r>
+        <w:rPr>
+          <w:rFonts w:ascii="Times New Roman" w:hAnsi="Times New Roman" w:cs="Times New Roman"/>
+          <w:color w:val="000000" w:themeColor="text1"/>
+          <w:sz w:val="24"/>
+          <w:szCs w:val="24"/>
+          <w:lang w:val="en-US"/>
+        </w:rPr>
+        <w:t xml:space="preserve">    g.addEdge(3, 3); </w:t>
       </w:r>
     </w:p>
     <w:p>
@@ -4329,131 +2689,53 @@
           <w:szCs w:val="24"/>
           <w:lang w:val="en-US"/>
         </w:rPr>
-        <w:t xml:space="preserve">    </w:t>
-      </w:r>
-      <w:proofErr w:type="spellStart"/>
-      <w:r>
-        <w:rPr>
-          <w:rFonts w:ascii="Times New Roman" w:hAnsi="Times New Roman" w:cs="Times New Roman"/>
-          <w:color w:val="000000" w:themeColor="text1"/>
-          <w:sz w:val="24"/>
-          <w:szCs w:val="24"/>
-          <w:lang w:val="en-US"/>
-        </w:rPr>
-        <w:t>cout</w:t>
-      </w:r>
-      <w:proofErr w:type="spellEnd"/>
-      <w:r>
-        <w:rPr>
-          <w:rFonts w:ascii="Times New Roman" w:hAnsi="Times New Roman" w:cs="Times New Roman"/>
-          <w:color w:val="000000" w:themeColor="text1"/>
-          <w:sz w:val="24"/>
-          <w:szCs w:val="24"/>
-          <w:lang w:val="en-US"/>
-        </w:rPr>
-        <w:t xml:space="preserve"> &lt;&lt; "Following is Breadth First Traversal \n";</w:t>
-      </w:r>
-    </w:p>
-    <w:p>
-      <w:pPr>
-        <w:spacing w:after="0"/>
-        <w:ind w:left="-284"/>
-        <w:rPr>
-          <w:rFonts w:ascii="Times New Roman" w:hAnsi="Times New Roman" w:cs="Times New Roman"/>
-          <w:color w:val="000000" w:themeColor="text1"/>
-          <w:sz w:val="24"/>
-          <w:szCs w:val="24"/>
-          <w:lang w:val="en-US"/>
-        </w:rPr>
-      </w:pPr>
-      <w:r>
-        <w:rPr>
-          <w:rFonts w:ascii="Times New Roman" w:hAnsi="Times New Roman" w:cs="Times New Roman"/>
-          <w:color w:val="000000" w:themeColor="text1"/>
-          <w:sz w:val="24"/>
-          <w:szCs w:val="24"/>
-          <w:lang w:val="en-US"/>
-        </w:rPr>
-        <w:t xml:space="preserve">    </w:t>
-      </w:r>
-      <w:proofErr w:type="spellStart"/>
-      <w:r>
-        <w:rPr>
-          <w:rFonts w:ascii="Times New Roman" w:hAnsi="Times New Roman" w:cs="Times New Roman"/>
-          <w:color w:val="000000" w:themeColor="text1"/>
-          <w:sz w:val="24"/>
-          <w:szCs w:val="24"/>
-          <w:lang w:val="en-US"/>
-        </w:rPr>
-        <w:t>cout</w:t>
-      </w:r>
-      <w:proofErr w:type="spellEnd"/>
-      <w:r>
-        <w:rPr>
-          <w:rFonts w:ascii="Times New Roman" w:hAnsi="Times New Roman" w:cs="Times New Roman"/>
-          <w:color w:val="000000" w:themeColor="text1"/>
-          <w:sz w:val="24"/>
-          <w:szCs w:val="24"/>
-          <w:lang w:val="en-US"/>
-        </w:rPr>
-        <w:t xml:space="preserve"> &lt;&lt; "(starting from vertex 0) \n"; </w:t>
-      </w:r>
-    </w:p>
-    <w:p>
-      <w:pPr>
-        <w:spacing w:after="0"/>
-        <w:ind w:left="-284"/>
-        <w:rPr>
-          <w:rFonts w:ascii="Times New Roman" w:hAnsi="Times New Roman" w:cs="Times New Roman"/>
-          <w:color w:val="000000" w:themeColor="text1"/>
-          <w:sz w:val="24"/>
-          <w:szCs w:val="24"/>
-          <w:lang w:val="en-US"/>
-        </w:rPr>
-      </w:pPr>
-      <w:r>
-        <w:rPr>
-          <w:rFonts w:ascii="Times New Roman" w:hAnsi="Times New Roman" w:cs="Times New Roman"/>
-          <w:color w:val="000000" w:themeColor="text1"/>
-          <w:sz w:val="24"/>
-          <w:szCs w:val="24"/>
-          <w:lang w:val="en-US"/>
-        </w:rPr>
-        <w:t xml:space="preserve">    </w:t>
-      </w:r>
-      <w:proofErr w:type="spellStart"/>
-      <w:proofErr w:type="gramStart"/>
-      <w:r>
-        <w:rPr>
-          <w:rFonts w:ascii="Times New Roman" w:hAnsi="Times New Roman" w:cs="Times New Roman"/>
-          <w:color w:val="000000" w:themeColor="text1"/>
-          <w:sz w:val="24"/>
-          <w:szCs w:val="24"/>
-          <w:lang w:val="en-US"/>
-        </w:rPr>
-        <w:t>g.BFS</w:t>
-      </w:r>
-      <w:proofErr w:type="spellEnd"/>
-      <w:r>
-        <w:rPr>
-          <w:rFonts w:ascii="Times New Roman" w:hAnsi="Times New Roman" w:cs="Times New Roman"/>
-          <w:color w:val="000000" w:themeColor="text1"/>
-          <w:sz w:val="24"/>
-          <w:szCs w:val="24"/>
-          <w:lang w:val="en-US"/>
-        </w:rPr>
-        <w:t>(</w:t>
-      </w:r>
-      <w:proofErr w:type="gramEnd"/>
-      <w:r>
-        <w:rPr>
-          <w:rFonts w:ascii="Times New Roman" w:hAnsi="Times New Roman" w:cs="Times New Roman"/>
-          <w:color w:val="000000" w:themeColor="text1"/>
-          <w:sz w:val="24"/>
-          <w:szCs w:val="24"/>
-          <w:lang w:val="en-US"/>
-        </w:rPr>
-        <w:t xml:space="preserve">0); </w:t>
+        <w:t xml:space="preserve">    cout &lt;&lt; "Following is Breadth First Traversal \n";</w:t>
+      </w:r>
+    </w:p>
+    <w:p>
+      <w:pPr>
+        <w:spacing w:after="0"/>
+        <w:ind w:left="-284"/>
+        <w:rPr>
+          <w:rFonts w:ascii="Times New Roman" w:hAnsi="Times New Roman" w:cs="Times New Roman"/>
+          <w:color w:val="000000" w:themeColor="text1"/>
+          <w:sz w:val="24"/>
+          <w:szCs w:val="24"/>
+          <w:lang w:val="en-US"/>
+        </w:rPr>
+      </w:pPr>
+      <w:r>
+        <w:rPr>
+          <w:rFonts w:ascii="Times New Roman" w:hAnsi="Times New Roman" w:cs="Times New Roman"/>
+          <w:color w:val="000000" w:themeColor="text1"/>
+          <w:sz w:val="24"/>
+          <w:szCs w:val="24"/>
+          <w:lang w:val="en-US"/>
+        </w:rPr>
+        <w:t xml:space="preserve">    cout &lt;&lt; "(starting from vertex 0) \n"; </w:t>
+      </w:r>
+    </w:p>
+    <w:p>
+      <w:pPr>
+        <w:spacing w:after="0"/>
+        <w:ind w:left="-284"/>
+        <w:rPr>
+          <w:rFonts w:ascii="Times New Roman" w:hAnsi="Times New Roman" w:cs="Times New Roman"/>
+          <w:color w:val="000000" w:themeColor="text1"/>
+          <w:sz w:val="24"/>
+          <w:szCs w:val="24"/>
+          <w:lang w:val="en-US"/>
+        </w:rPr>
+      </w:pPr>
+      <w:r>
+        <w:rPr>
+          <w:rFonts w:ascii="Times New Roman" w:hAnsi="Times New Roman" w:cs="Times New Roman"/>
+          <w:color w:val="000000" w:themeColor="text1"/>
+          <w:sz w:val="24"/>
+          <w:szCs w:val="24"/>
+          <w:lang w:val="en-US"/>
+        </w:rPr>
+        <w:t xml:space="preserve">    g.BFS(0); </w:t>
       </w:r>
     </w:p>
     <w:p>
@@ -4477,107 +2759,30 @@
           <w:lang w:val="en-US"/>
         </w:rPr>
         <w:tab/>
-      </w:r>
-      <w:proofErr w:type="spellStart"/>
-      <w:r>
-        <w:rPr>
-          <w:rFonts w:ascii="Times New Roman" w:hAnsi="Times New Roman" w:cs="Times New Roman"/>
-          <w:color w:val="000000" w:themeColor="text1"/>
-          <w:sz w:val="24"/>
-          <w:szCs w:val="24"/>
-          <w:lang w:val="en-US"/>
-        </w:rPr>
-        <w:t>cout</w:t>
-      </w:r>
-      <w:proofErr w:type="spellEnd"/>
-      <w:r>
-        <w:rPr>
-          <w:rFonts w:ascii="Times New Roman" w:hAnsi="Times New Roman" w:cs="Times New Roman"/>
-          <w:color w:val="000000" w:themeColor="text1"/>
-          <w:sz w:val="24"/>
-          <w:szCs w:val="24"/>
-          <w:lang w:val="en-US"/>
-        </w:rPr>
-        <w:t xml:space="preserve"> &lt;&lt; "\</w:t>
-      </w:r>
-      <w:proofErr w:type="gramStart"/>
-      <w:r>
-        <w:rPr>
-          <w:rFonts w:ascii="Times New Roman" w:hAnsi="Times New Roman" w:cs="Times New Roman"/>
-          <w:color w:val="000000" w:themeColor="text1"/>
-          <w:sz w:val="24"/>
-          <w:szCs w:val="24"/>
-          <w:lang w:val="en-US"/>
-        </w:rPr>
-        <w:t>n(</w:t>
-      </w:r>
-      <w:proofErr w:type="gramEnd"/>
-      <w:r>
-        <w:rPr>
-          <w:rFonts w:ascii="Times New Roman" w:hAnsi="Times New Roman" w:cs="Times New Roman"/>
-          <w:color w:val="000000" w:themeColor="text1"/>
-          <w:sz w:val="24"/>
-          <w:szCs w:val="24"/>
-          <w:lang w:val="en-US"/>
-        </w:rPr>
-        <w:t xml:space="preserve">starting from vertex 1) \n"; </w:t>
-      </w:r>
-    </w:p>
-    <w:p>
-      <w:pPr>
-        <w:spacing w:after="0"/>
-        <w:ind w:left="-284"/>
-        <w:rPr>
-          <w:rFonts w:ascii="Times New Roman" w:hAnsi="Times New Roman" w:cs="Times New Roman"/>
-          <w:color w:val="000000" w:themeColor="text1"/>
-          <w:sz w:val="24"/>
-          <w:szCs w:val="24"/>
-          <w:lang w:val="en-US"/>
-        </w:rPr>
-      </w:pPr>
-      <w:r>
-        <w:rPr>
-          <w:rFonts w:ascii="Times New Roman" w:hAnsi="Times New Roman" w:cs="Times New Roman"/>
-          <w:color w:val="000000" w:themeColor="text1"/>
-          <w:sz w:val="24"/>
-          <w:szCs w:val="24"/>
-          <w:lang w:val="en-US"/>
-        </w:rPr>
-        <w:t xml:space="preserve">    </w:t>
-      </w:r>
-      <w:proofErr w:type="spellStart"/>
-      <w:proofErr w:type="gramStart"/>
-      <w:r>
-        <w:rPr>
-          <w:rFonts w:ascii="Times New Roman" w:hAnsi="Times New Roman" w:cs="Times New Roman"/>
-          <w:color w:val="000000" w:themeColor="text1"/>
-          <w:sz w:val="24"/>
-          <w:szCs w:val="24"/>
-          <w:lang w:val="en-US"/>
-        </w:rPr>
-        <w:t>g.BFS</w:t>
-      </w:r>
-      <w:proofErr w:type="spellEnd"/>
-      <w:r>
-        <w:rPr>
-          <w:rFonts w:ascii="Times New Roman" w:hAnsi="Times New Roman" w:cs="Times New Roman"/>
-          <w:color w:val="000000" w:themeColor="text1"/>
-          <w:sz w:val="24"/>
-          <w:szCs w:val="24"/>
-          <w:lang w:val="en-US"/>
-        </w:rPr>
-        <w:t>(</w:t>
-      </w:r>
-      <w:proofErr w:type="gramEnd"/>
-      <w:r>
-        <w:rPr>
-          <w:rFonts w:ascii="Times New Roman" w:hAnsi="Times New Roman" w:cs="Times New Roman"/>
-          <w:color w:val="000000" w:themeColor="text1"/>
-          <w:sz w:val="24"/>
-          <w:szCs w:val="24"/>
-          <w:lang w:val="en-US"/>
-        </w:rPr>
-        <w:t xml:space="preserve">1); </w:t>
+        <w:t xml:space="preserve">cout &lt;&lt; "\n(starting from vertex 1) \n"; </w:t>
+      </w:r>
+    </w:p>
+    <w:p>
+      <w:pPr>
+        <w:spacing w:after="0"/>
+        <w:ind w:left="-284"/>
+        <w:rPr>
+          <w:rFonts w:ascii="Times New Roman" w:hAnsi="Times New Roman" w:cs="Times New Roman"/>
+          <w:color w:val="000000" w:themeColor="text1"/>
+          <w:sz w:val="24"/>
+          <w:szCs w:val="24"/>
+          <w:lang w:val="en-US"/>
+        </w:rPr>
+      </w:pPr>
+      <w:r>
+        <w:rPr>
+          <w:rFonts w:ascii="Times New Roman" w:hAnsi="Times New Roman" w:cs="Times New Roman"/>
+          <w:color w:val="000000" w:themeColor="text1"/>
+          <w:sz w:val="24"/>
+          <w:szCs w:val="24"/>
+          <w:lang w:val="en-US"/>
+        </w:rPr>
+        <w:t xml:space="preserve">    g.BFS(1); </w:t>
       </w:r>
     </w:p>
     <w:p>
@@ -4601,107 +2806,30 @@
           <w:lang w:val="en-US"/>
         </w:rPr>
         <w:tab/>
-      </w:r>
-      <w:proofErr w:type="spellStart"/>
-      <w:r>
-        <w:rPr>
-          <w:rFonts w:ascii="Times New Roman" w:hAnsi="Times New Roman" w:cs="Times New Roman"/>
-          <w:color w:val="000000" w:themeColor="text1"/>
-          <w:sz w:val="24"/>
-          <w:szCs w:val="24"/>
-          <w:lang w:val="en-US"/>
-        </w:rPr>
-        <w:t>cout</w:t>
-      </w:r>
-      <w:proofErr w:type="spellEnd"/>
-      <w:r>
-        <w:rPr>
-          <w:rFonts w:ascii="Times New Roman" w:hAnsi="Times New Roman" w:cs="Times New Roman"/>
-          <w:color w:val="000000" w:themeColor="text1"/>
-          <w:sz w:val="24"/>
-          <w:szCs w:val="24"/>
-          <w:lang w:val="en-US"/>
-        </w:rPr>
-        <w:t xml:space="preserve"> &lt;&lt; "\</w:t>
-      </w:r>
-      <w:proofErr w:type="gramStart"/>
-      <w:r>
-        <w:rPr>
-          <w:rFonts w:ascii="Times New Roman" w:hAnsi="Times New Roman" w:cs="Times New Roman"/>
-          <w:color w:val="000000" w:themeColor="text1"/>
-          <w:sz w:val="24"/>
-          <w:szCs w:val="24"/>
-          <w:lang w:val="en-US"/>
-        </w:rPr>
-        <w:t>n(</w:t>
-      </w:r>
-      <w:proofErr w:type="gramEnd"/>
-      <w:r>
-        <w:rPr>
-          <w:rFonts w:ascii="Times New Roman" w:hAnsi="Times New Roman" w:cs="Times New Roman"/>
-          <w:color w:val="000000" w:themeColor="text1"/>
-          <w:sz w:val="24"/>
-          <w:szCs w:val="24"/>
-          <w:lang w:val="en-US"/>
-        </w:rPr>
-        <w:t xml:space="preserve">starting from vertex 2) \n"; </w:t>
-      </w:r>
-    </w:p>
-    <w:p>
-      <w:pPr>
-        <w:spacing w:after="0"/>
-        <w:ind w:left="-284"/>
-        <w:rPr>
-          <w:rFonts w:ascii="Times New Roman" w:hAnsi="Times New Roman" w:cs="Times New Roman"/>
-          <w:color w:val="000000" w:themeColor="text1"/>
-          <w:sz w:val="24"/>
-          <w:szCs w:val="24"/>
-          <w:lang w:val="en-US"/>
-        </w:rPr>
-      </w:pPr>
-      <w:r>
-        <w:rPr>
-          <w:rFonts w:ascii="Times New Roman" w:hAnsi="Times New Roman" w:cs="Times New Roman"/>
-          <w:color w:val="000000" w:themeColor="text1"/>
-          <w:sz w:val="24"/>
-          <w:szCs w:val="24"/>
-          <w:lang w:val="en-US"/>
-        </w:rPr>
-        <w:t xml:space="preserve">    </w:t>
-      </w:r>
-      <w:proofErr w:type="spellStart"/>
-      <w:proofErr w:type="gramStart"/>
-      <w:r>
-        <w:rPr>
-          <w:rFonts w:ascii="Times New Roman" w:hAnsi="Times New Roman" w:cs="Times New Roman"/>
-          <w:color w:val="000000" w:themeColor="text1"/>
-          <w:sz w:val="24"/>
-          <w:szCs w:val="24"/>
-          <w:lang w:val="en-US"/>
-        </w:rPr>
-        <w:t>g.BFS</w:t>
-      </w:r>
-      <w:proofErr w:type="spellEnd"/>
-      <w:r>
-        <w:rPr>
-          <w:rFonts w:ascii="Times New Roman" w:hAnsi="Times New Roman" w:cs="Times New Roman"/>
-          <w:color w:val="000000" w:themeColor="text1"/>
-          <w:sz w:val="24"/>
-          <w:szCs w:val="24"/>
-          <w:lang w:val="en-US"/>
-        </w:rPr>
-        <w:t>(</w:t>
-      </w:r>
-      <w:proofErr w:type="gramEnd"/>
-      <w:r>
-        <w:rPr>
-          <w:rFonts w:ascii="Times New Roman" w:hAnsi="Times New Roman" w:cs="Times New Roman"/>
-          <w:color w:val="000000" w:themeColor="text1"/>
-          <w:sz w:val="24"/>
-          <w:szCs w:val="24"/>
-          <w:lang w:val="en-US"/>
-        </w:rPr>
-        <w:t xml:space="preserve">2); </w:t>
+        <w:t xml:space="preserve">cout &lt;&lt; "\n(starting from vertex 2) \n"; </w:t>
+      </w:r>
+    </w:p>
+    <w:p>
+      <w:pPr>
+        <w:spacing w:after="0"/>
+        <w:ind w:left="-284"/>
+        <w:rPr>
+          <w:rFonts w:ascii="Times New Roman" w:hAnsi="Times New Roman" w:cs="Times New Roman"/>
+          <w:color w:val="000000" w:themeColor="text1"/>
+          <w:sz w:val="24"/>
+          <w:szCs w:val="24"/>
+          <w:lang w:val="en-US"/>
+        </w:rPr>
+      </w:pPr>
+      <w:r>
+        <w:rPr>
+          <w:rFonts w:ascii="Times New Roman" w:hAnsi="Times New Roman" w:cs="Times New Roman"/>
+          <w:color w:val="000000" w:themeColor="text1"/>
+          <w:sz w:val="24"/>
+          <w:szCs w:val="24"/>
+          <w:lang w:val="en-US"/>
+        </w:rPr>
+        <w:t xml:space="preserve">    g.BFS(2); </w:t>
       </w:r>
     </w:p>
     <w:p>
@@ -4735,107 +2863,30 @@
           <w:lang w:val="en-US"/>
         </w:rPr>
         <w:tab/>
-      </w:r>
-      <w:proofErr w:type="spellStart"/>
-      <w:r>
-        <w:rPr>
-          <w:rFonts w:ascii="Times New Roman" w:hAnsi="Times New Roman" w:cs="Times New Roman"/>
-          <w:color w:val="000000" w:themeColor="text1"/>
-          <w:sz w:val="24"/>
-          <w:szCs w:val="24"/>
-          <w:lang w:val="en-US"/>
-        </w:rPr>
-        <w:t>cout</w:t>
-      </w:r>
-      <w:proofErr w:type="spellEnd"/>
-      <w:r>
-        <w:rPr>
-          <w:rFonts w:ascii="Times New Roman" w:hAnsi="Times New Roman" w:cs="Times New Roman"/>
-          <w:color w:val="000000" w:themeColor="text1"/>
-          <w:sz w:val="24"/>
-          <w:szCs w:val="24"/>
-          <w:lang w:val="en-US"/>
-        </w:rPr>
-        <w:t xml:space="preserve"> &lt;&lt; "\</w:t>
-      </w:r>
-      <w:proofErr w:type="gramStart"/>
-      <w:r>
-        <w:rPr>
-          <w:rFonts w:ascii="Times New Roman" w:hAnsi="Times New Roman" w:cs="Times New Roman"/>
-          <w:color w:val="000000" w:themeColor="text1"/>
-          <w:sz w:val="24"/>
-          <w:szCs w:val="24"/>
-          <w:lang w:val="en-US"/>
-        </w:rPr>
-        <w:t>n(</w:t>
-      </w:r>
-      <w:proofErr w:type="gramEnd"/>
-      <w:r>
-        <w:rPr>
-          <w:rFonts w:ascii="Times New Roman" w:hAnsi="Times New Roman" w:cs="Times New Roman"/>
-          <w:color w:val="000000" w:themeColor="text1"/>
-          <w:sz w:val="24"/>
-          <w:szCs w:val="24"/>
-          <w:lang w:val="en-US"/>
-        </w:rPr>
-        <w:t xml:space="preserve">starting from vertex 3) \n"; </w:t>
-      </w:r>
-    </w:p>
-    <w:p>
-      <w:pPr>
-        <w:spacing w:after="0"/>
-        <w:ind w:left="-284"/>
-        <w:rPr>
-          <w:rFonts w:ascii="Times New Roman" w:hAnsi="Times New Roman" w:cs="Times New Roman"/>
-          <w:color w:val="000000" w:themeColor="text1"/>
-          <w:sz w:val="24"/>
-          <w:szCs w:val="24"/>
-          <w:lang w:val="en-US"/>
-        </w:rPr>
-      </w:pPr>
-      <w:r>
-        <w:rPr>
-          <w:rFonts w:ascii="Times New Roman" w:hAnsi="Times New Roman" w:cs="Times New Roman"/>
-          <w:color w:val="000000" w:themeColor="text1"/>
-          <w:sz w:val="24"/>
-          <w:szCs w:val="24"/>
-          <w:lang w:val="en-US"/>
-        </w:rPr>
-        <w:t xml:space="preserve">    </w:t>
-      </w:r>
-      <w:proofErr w:type="spellStart"/>
-      <w:proofErr w:type="gramStart"/>
-      <w:r>
-        <w:rPr>
-          <w:rFonts w:ascii="Times New Roman" w:hAnsi="Times New Roman" w:cs="Times New Roman"/>
-          <w:color w:val="000000" w:themeColor="text1"/>
-          <w:sz w:val="24"/>
-          <w:szCs w:val="24"/>
-          <w:lang w:val="en-US"/>
-        </w:rPr>
-        <w:t>g.BFS</w:t>
-      </w:r>
-      <w:proofErr w:type="spellEnd"/>
-      <w:r>
-        <w:rPr>
-          <w:rFonts w:ascii="Times New Roman" w:hAnsi="Times New Roman" w:cs="Times New Roman"/>
-          <w:color w:val="000000" w:themeColor="text1"/>
-          <w:sz w:val="24"/>
-          <w:szCs w:val="24"/>
-          <w:lang w:val="en-US"/>
-        </w:rPr>
-        <w:t>(</w:t>
-      </w:r>
-      <w:proofErr w:type="gramEnd"/>
-      <w:r>
-        <w:rPr>
-          <w:rFonts w:ascii="Times New Roman" w:hAnsi="Times New Roman" w:cs="Times New Roman"/>
-          <w:color w:val="000000" w:themeColor="text1"/>
-          <w:sz w:val="24"/>
-          <w:szCs w:val="24"/>
-          <w:lang w:val="en-US"/>
-        </w:rPr>
-        <w:t xml:space="preserve">3); </w:t>
+        <w:t xml:space="preserve">cout &lt;&lt; "\n(starting from vertex 3) \n"; </w:t>
+      </w:r>
+    </w:p>
+    <w:p>
+      <w:pPr>
+        <w:spacing w:after="0"/>
+        <w:ind w:left="-284"/>
+        <w:rPr>
+          <w:rFonts w:ascii="Times New Roman" w:hAnsi="Times New Roman" w:cs="Times New Roman"/>
+          <w:color w:val="000000" w:themeColor="text1"/>
+          <w:sz w:val="24"/>
+          <w:szCs w:val="24"/>
+          <w:lang w:val="en-US"/>
+        </w:rPr>
+      </w:pPr>
+      <w:r>
+        <w:rPr>
+          <w:rFonts w:ascii="Times New Roman" w:hAnsi="Times New Roman" w:cs="Times New Roman"/>
+          <w:color w:val="000000" w:themeColor="text1"/>
+          <w:sz w:val="24"/>
+          <w:szCs w:val="24"/>
+          <w:lang w:val="en-US"/>
+        </w:rPr>
+        <w:t xml:space="preserve">    g.BFS(3); </w:t>
       </w:r>
     </w:p>
     <w:p>
@@ -4896,44 +2947,29 @@
           <w:lang w:val="en-US"/>
         </w:rPr>
       </w:pPr>
-      <w:proofErr w:type="spellStart"/>
-      <w:proofErr w:type="gramStart"/>
-      <w:r>
-        <w:rPr>
-          <w:rFonts w:ascii="Times New Roman" w:hAnsi="Times New Roman" w:cs="Times New Roman"/>
-          <w:color w:val="000000" w:themeColor="text1"/>
-          <w:sz w:val="24"/>
-          <w:szCs w:val="24"/>
-          <w:lang w:val="en-US"/>
-        </w:rPr>
-        <w:t>ScreenShot</w:t>
-      </w:r>
-      <w:proofErr w:type="spellEnd"/>
-      <w:r>
-        <w:rPr>
-          <w:rFonts w:ascii="Times New Roman" w:hAnsi="Times New Roman" w:cs="Times New Roman"/>
-          <w:color w:val="000000" w:themeColor="text1"/>
-          <w:sz w:val="24"/>
-          <w:szCs w:val="24"/>
-          <w:lang w:val="en-US"/>
-        </w:rPr>
-        <w:t xml:space="preserve"> :</w:t>
-      </w:r>
-      <w:proofErr w:type="gramEnd"/>
-    </w:p>
-    <w:p>
-      <w:pPr>
-        <w:spacing w:after="0"/>
-        <w:ind w:left="-284"/>
-        <w:rPr>
-          <w:rFonts w:ascii="Times New Roman" w:hAnsi="Times New Roman" w:cs="Times New Roman"/>
-          <w:color w:val="000000" w:themeColor="text1"/>
-          <w:sz w:val="24"/>
-          <w:szCs w:val="24"/>
-          <w:lang w:val="en-US"/>
-        </w:rPr>
-      </w:pPr>
-      <w:bookmarkStart w:id="0" w:name="_GoBack"/>
+      <w:r>
+        <w:rPr>
+          <w:rFonts w:ascii="Times New Roman" w:hAnsi="Times New Roman" w:cs="Times New Roman"/>
+          <w:color w:val="000000" w:themeColor="text1"/>
+          <w:sz w:val="24"/>
+          <w:szCs w:val="24"/>
+          <w:lang w:val="en-US"/>
+        </w:rPr>
+        <w:t>ScreenShot :</w:t>
+      </w:r>
+    </w:p>
+    <w:p>
+      <w:pPr>
+        <w:spacing w:after="0"/>
+        <w:ind w:left="-284"/>
+        <w:rPr>
+          <w:rFonts w:ascii="Times New Roman" w:hAnsi="Times New Roman" w:cs="Times New Roman"/>
+          <w:color w:val="000000" w:themeColor="text1"/>
+          <w:sz w:val="24"/>
+          <w:szCs w:val="24"/>
+          <w:lang w:val="en-US"/>
+        </w:rPr>
+      </w:pPr>
       <w:r>
         <w:rPr>
           <w:noProof/>
@@ -4975,6 +3011,43 @@
           </wp:inline>
         </w:drawing>
       </w:r>
+    </w:p>
+    <w:p>
+      <w:pPr>
+        <w:spacing w:after="0"/>
+        <w:ind w:left="-284"/>
+        <w:rPr>
+          <w:rFonts w:ascii="Times New Roman" w:hAnsi="Times New Roman" w:cs="Times New Roman"/>
+          <w:color w:val="000000" w:themeColor="text1"/>
+          <w:sz w:val="24"/>
+          <w:szCs w:val="24"/>
+          <w:lang w:val="en-US"/>
+        </w:rPr>
+      </w:pPr>
+    </w:p>
+    <w:p>
+      <w:pPr>
+        <w:spacing w:after="0"/>
+        <w:ind w:left="-284"/>
+        <w:rPr>
+          <w:rFonts w:ascii="Times New Roman" w:hAnsi="Times New Roman" w:cs="Times New Roman"/>
+          <w:color w:val="000000" w:themeColor="text1"/>
+          <w:sz w:val="24"/>
+          <w:szCs w:val="24"/>
+          <w:lang w:val="en-US"/>
+        </w:rPr>
+      </w:pPr>
+      <w:r>
+        <w:rPr>
+          <w:rFonts w:ascii="Times New Roman" w:hAnsi="Times New Roman" w:cs="Times New Roman"/>
+          <w:color w:val="000000" w:themeColor="text1"/>
+          <w:sz w:val="24"/>
+          <w:szCs w:val="24"/>
+          <w:lang w:val="en-US"/>
+        </w:rPr>
+        <w:t>Big O dari algoritma BFS O(N) dengan N=V+E dimana V=jumlah Vertex ,E=jumlah Edges</w:t>
+      </w:r>
+      <w:bookmarkStart w:id="0" w:name="_GoBack"/>
       <w:bookmarkEnd w:id="0"/>
     </w:p>
     <w:sectPr>
@@ -5763,7 +3836,7 @@
 </file>
 
 <file path=customXml/itemProps1.xml><?xml version="1.0" encoding="utf-8"?>
-<ds:datastoreItem xmlns:ds="http://schemas.openxmlformats.org/officeDocument/2006/customXml" ds:itemID="{1FE79558-E8D0-4C72-B72D-1FCC2643F1DB}">
+<ds:datastoreItem xmlns:ds="http://schemas.openxmlformats.org/officeDocument/2006/customXml" ds:itemID="{E3CD8091-C43F-430E-961F-4A22017AB72D}">
   <ds:schemaRefs>
     <ds:schemaRef ds:uri="http://schemas.openxmlformats.org/officeDocument/2006/bibliography"/>
   </ds:schemaRefs>
